--- a/education/files/tp3621abstract.docx
+++ b/education/files/tp3621abstract.docx
@@ -1,6 +1,6 @@
 
 <file path=word/document.xml><?xml version="1.0" encoding="utf-8"?>
-<w:document xmlns:wpc="http://schemas.microsoft.com/office/word/2010/wordprocessingCanvas" xmlns:mc="http://schemas.openxmlformats.org/markup-compatibility/2006" xmlns:o="urn:schemas-microsoft-com:office:office" xmlns:r="http://schemas.openxmlformats.org/officeDocument/2006/relationships" xmlns:m="http://schemas.openxmlformats.org/officeDocument/2006/math" xmlns:v="urn:schemas-microsoft-com:vml" xmlns:wp14="http://schemas.microsoft.com/office/word/2010/wordprocessingDrawing" xmlns:wp="http://schemas.openxmlformats.org/drawingml/2006/wordprocessingDrawing" xmlns:w10="urn:schemas-microsoft-com:office:word" xmlns:w="http://schemas.openxmlformats.org/wordprocessingml/2006/main" xmlns:w14="http://schemas.microsoft.com/office/word/2010/wordml" xmlns:wpg="http://schemas.microsoft.com/office/word/2010/wordprocessingGroup" xmlns:wpi="http://schemas.microsoft.com/office/word/2010/wordprocessingInk" xmlns:wne="http://schemas.microsoft.com/office/word/2006/wordml" xmlns:wps="http://schemas.microsoft.com/office/word/2010/wordprocessingShape" mc:Ignorable="w14 wp14">
+<w:document xmlns:wpc="http://schemas.microsoft.com/office/word/2010/wordprocessingCanvas" xmlns:cx="http://schemas.microsoft.com/office/drawing/2014/chartex" xmlns:cx1="http://schemas.microsoft.com/office/drawing/2015/9/8/chartex" xmlns:cx2="http://schemas.microsoft.com/office/drawing/2015/10/21/chartex" xmlns:cx3="http://schemas.microsoft.com/office/drawing/2016/5/9/chartex" xmlns:cx4="http://schemas.microsoft.com/office/drawing/2016/5/10/chartex" xmlns:cx5="http://schemas.microsoft.com/office/drawing/2016/5/11/chartex" xmlns:cx6="http://schemas.microsoft.com/office/drawing/2016/5/12/chartex" xmlns:cx7="http://schemas.microsoft.com/office/drawing/2016/5/13/chartex" xmlns:cx8="http://schemas.microsoft.com/office/drawing/2016/5/14/chartex" xmlns:mc="http://schemas.openxmlformats.org/markup-compatibility/2006" xmlns:aink="http://schemas.microsoft.com/office/drawing/2016/ink" xmlns:am3d="http://schemas.microsoft.com/office/drawing/2017/model3d" xmlns:o="urn:schemas-microsoft-com:office:office" xmlns:oel="http://schemas.microsoft.com/office/2019/extlst" xmlns:r="http://schemas.openxmlformats.org/officeDocument/2006/relationships" xmlns:m="http://schemas.openxmlformats.org/officeDocument/2006/math" xmlns:v="urn:schemas-microsoft-com:vml" xmlns:wp14="http://schemas.microsoft.com/office/word/2010/wordprocessingDrawing" xmlns:wp="http://schemas.openxmlformats.org/drawingml/2006/wordprocessingDrawing" xmlns:w10="urn:schemas-microsoft-com:office:word" xmlns:w="http://schemas.openxmlformats.org/wordprocessingml/2006/main" xmlns:w14="http://schemas.microsoft.com/office/word/2010/wordml" xmlns:w15="http://schemas.microsoft.com/office/word/2012/wordml" xmlns:w16cex="http://schemas.microsoft.com/office/word/2018/wordml/cex" xmlns:w16cid="http://schemas.microsoft.com/office/word/2016/wordml/cid" xmlns:w16="http://schemas.microsoft.com/office/word/2018/wordml" xmlns:w16sdtdh="http://schemas.microsoft.com/office/word/2020/wordml/sdtdatahash" xmlns:w16se="http://schemas.microsoft.com/office/word/2015/wordml/symex" xmlns:wpg="http://schemas.microsoft.com/office/word/2010/wordprocessingGroup" xmlns:wpi="http://schemas.microsoft.com/office/word/2010/wordprocessingInk" xmlns:wne="http://schemas.microsoft.com/office/word/2006/wordml" xmlns:wps="http://schemas.microsoft.com/office/word/2010/wordprocessingShape" mc:Ignorable="w14 w15 w16se w16cid w16 w16cex w16sdtdh wp14">
   <w:body>
     <w:p>
       <w:pPr>
@@ -149,7 +149,7 @@
           <w:szCs w:val="20"/>
         </w:rPr>
         <w:drawing>
-          <wp:inline distT="0" distB="0" distL="0" distR="0">
+          <wp:inline distT="0" distB="0" distL="0" distR="0" wp14:anchorId="2422ED08" wp14:editId="6AEC12B6">
             <wp:extent cx="887479" cy="332231"/>
             <wp:effectExtent l="0" t="0" r="0" b="0"/>
             <wp:docPr id="1" name="image1.png"/>
@@ -164,7 +164,7 @@
                     <pic:cNvPicPr/>
                   </pic:nvPicPr>
                   <pic:blipFill>
-                    <a:blip r:embed="rId8" cstate="print"/>
+                    <a:blip r:embed="rId7" cstate="print"/>
                     <a:stretch>
                       <a:fillRect/>
                     </a:stretch>
@@ -434,7 +434,7 @@
           <w:noProof/>
         </w:rPr>
         <w:drawing>
-          <wp:anchor distT="0" distB="0" distL="114300" distR="114300" simplePos="0" relativeHeight="1072" behindDoc="0" locked="0" layoutInCell="1" allowOverlap="1">
+          <wp:anchor distT="0" distB="0" distL="114300" distR="114300" simplePos="0" relativeHeight="1072" behindDoc="0" locked="0" layoutInCell="1" allowOverlap="1" wp14:anchorId="7D96C2E7" wp14:editId="1BC0229D">
             <wp:simplePos x="0" y="0"/>
             <wp:positionH relativeFrom="page">
               <wp:posOffset>231775</wp:posOffset>
@@ -459,7 +459,7 @@
                     </pic:cNvPicPr>
                   </pic:nvPicPr>
                   <pic:blipFill>
-                    <a:blip r:embed="rId9" cstate="print">
+                    <a:blip r:embed="rId8" cstate="print">
                       <a:extLst>
                         <a:ext uri="{28A0092B-C50C-407E-A947-70E740481C1C}">
                           <a14:useLocalDpi xmlns:a14="http://schemas.microsoft.com/office/drawing/2010/main" val="0"/>
@@ -497,10 +497,7 @@
         </w:drawing>
       </w:r>
       <w:r>
-        <w:t>After an i</w:t>
-      </w:r>
-      <w:r>
-        <w:t>ntroduction to IBM Service Management, and</w:t>
+        <w:t>After an introduction to IBM Service Management, and</w:t>
       </w:r>
       <w:r>
         <w:rPr>
@@ -709,7 +706,7 @@
         <w:spacing w:before="120"/>
         <w:ind w:left="4914" w:right="169"/>
       </w:pPr>
-      <w:hyperlink r:id="rId10">
+      <w:hyperlink r:id="rId9">
         <w:r>
           <w:rPr>
             <w:color w:val="216597"/>
@@ -837,7 +834,7 @@
         <mc:AlternateContent>
           <mc:Choice Requires="wpg">
             <w:drawing>
-              <wp:inline distT="0" distB="0" distL="0" distR="0">
+              <wp:inline distT="0" distB="0" distL="0" distR="0" wp14:anchorId="34FC9CE7" wp14:editId="5A1C28C7">
                 <wp:extent cx="3820160" cy="2540"/>
                 <wp:effectExtent l="9525" t="9525" r="8890" b="6985"/>
                 <wp:docPr id="156" name="Group 155"/>
@@ -1139,7 +1136,7 @@
         <mc:AlternateContent>
           <mc:Choice Requires="wpg">
             <w:drawing>
-              <wp:inline distT="0" distB="0" distL="0" distR="0">
+              <wp:inline distT="0" distB="0" distL="0" distR="0" wp14:anchorId="0555327D" wp14:editId="307E90DF">
                 <wp:extent cx="3820160" cy="2540"/>
                 <wp:effectExtent l="9525" t="9525" r="8890" b="6985"/>
                 <wp:docPr id="151" name="Group 150"/>
@@ -1373,7 +1370,7 @@
       <w:pPr>
         <w:jc w:val="center"/>
         <w:sectPr>
-          <w:footerReference w:type="default" r:id="rId11"/>
+          <w:footerReference w:type="default" r:id="rId10"/>
           <w:type w:val="continuous"/>
           <w:pgSz w:w="11900" w:h="15840"/>
           <w:pgMar w:top="1360" w:right="600" w:bottom="520" w:left="260" w:header="720" w:footer="322" w:gutter="0"/>
@@ -1438,7 +1435,7 @@
         <mc:AlternateContent>
           <mc:Choice Requires="wpg">
             <w:drawing>
-              <wp:inline distT="0" distB="0" distL="0" distR="0">
+              <wp:inline distT="0" distB="0" distL="0" distR="0" wp14:anchorId="02887BFB" wp14:editId="4908EBCE">
                 <wp:extent cx="6090920" cy="2540"/>
                 <wp:effectExtent l="9525" t="9525" r="5080" b="6985"/>
                 <wp:docPr id="148" name="Group 147"/>
@@ -1649,7 +1646,7 @@
         <mc:AlternateContent>
           <mc:Choice Requires="wpg">
             <w:drawing>
-              <wp:inline distT="0" distB="0" distL="0" distR="0">
+              <wp:inline distT="0" distB="0" distL="0" distR="0" wp14:anchorId="764B0A56" wp14:editId="37D8878B">
                 <wp:extent cx="6090920" cy="2540"/>
                 <wp:effectExtent l="9525" t="9525" r="5080" b="6985"/>
                 <wp:docPr id="145" name="Group 144"/>
@@ -1881,7 +1878,7 @@
         <mc:AlternateContent>
           <mc:Choice Requires="wpg">
             <w:drawing>
-              <wp:inline distT="0" distB="0" distL="0" distR="0">
+              <wp:inline distT="0" distB="0" distL="0" distR="0" wp14:anchorId="08D4B48B" wp14:editId="631EF230">
                 <wp:extent cx="6090920" cy="2540"/>
                 <wp:effectExtent l="9525" t="9525" r="5080" b="6985"/>
                 <wp:docPr id="142" name="Group 141"/>
@@ -2366,13 +2363,7 @@
         <w:rPr>
           <w:rFonts w:ascii="Arial"/>
         </w:rPr>
-        <w:t xml:space="preserve">Handle an issue from initial report to resolution using </w:t>
-      </w:r>
-      <w:r>
-        <w:rPr>
-          <w:rFonts w:ascii="Arial"/>
-        </w:rPr>
-        <w:t>the Service</w:t>
+        <w:t>Handle an issue from initial report to resolution using the Service</w:t>
       </w:r>
       <w:r>
         <w:rPr>
@@ -2488,7 +2479,7 @@
         <mc:AlternateContent>
           <mc:Choice Requires="wpg">
             <w:drawing>
-              <wp:inline distT="0" distB="0" distL="0" distR="0">
+              <wp:inline distT="0" distB="0" distL="0" distR="0" wp14:anchorId="353E1665" wp14:editId="29EDFD4E">
                 <wp:extent cx="6090920" cy="2540"/>
                 <wp:effectExtent l="9525" t="9525" r="5080" b="6985"/>
                 <wp:docPr id="139" name="Group 138"/>
@@ -2661,10 +2652,7 @@
         <w:t xml:space="preserve"> </w:t>
       </w:r>
       <w:r>
-        <w:t>taken course TP351, IBM</w:t>
-      </w:r>
-      <w:r>
-        <w:t xml:space="preserve"> Control Desk</w:t>
+        <w:t>taken course TP351, IBM Control Desk</w:t>
       </w:r>
       <w:r>
         <w:rPr>
@@ -2732,7 +2720,7 @@
         <mc:AlternateContent>
           <mc:Choice Requires="wpg">
             <w:drawing>
-              <wp:inline distT="0" distB="0" distL="0" distR="0">
+              <wp:inline distT="0" distB="0" distL="0" distR="0" wp14:anchorId="2A1B604B" wp14:editId="7749F79B">
                 <wp:extent cx="6090920" cy="2540"/>
                 <wp:effectExtent l="9525" t="9525" r="5080" b="6985"/>
                 <wp:docPr id="136" name="Group 135"/>
@@ -2952,7 +2940,7 @@
         <mc:AlternateContent>
           <mc:Choice Requires="wpg">
             <w:drawing>
-              <wp:inline distT="0" distB="0" distL="0" distR="0">
+              <wp:inline distT="0" distB="0" distL="0" distR="0" wp14:anchorId="6BACF7C2" wp14:editId="65A9B074">
                 <wp:extent cx="6090920" cy="2540"/>
                 <wp:effectExtent l="9525" t="9525" r="5080" b="6985"/>
                 <wp:docPr id="133" name="Group 132"/>
@@ -3156,7 +3144,7 @@
         <mc:AlternateContent>
           <mc:Choice Requires="wpg">
             <w:drawing>
-              <wp:inline distT="0" distB="0" distL="0" distR="0">
+              <wp:inline distT="0" distB="0" distL="0" distR="0" wp14:anchorId="39E35065" wp14:editId="60900F00">
                 <wp:extent cx="6090920" cy="2540"/>
                 <wp:effectExtent l="9525" t="9525" r="5080" b="6985"/>
                 <wp:docPr id="130" name="Group 129"/>
@@ -4336,7 +4324,7 @@
         <mc:AlternateContent>
           <mc:Choice Requires="wpg">
             <w:drawing>
-              <wp:inline distT="0" distB="0" distL="0" distR="0">
+              <wp:inline distT="0" distB="0" distL="0" distR="0" wp14:anchorId="119C6AD0" wp14:editId="38BA720C">
                 <wp:extent cx="6101080" cy="250825"/>
                 <wp:effectExtent l="9525" t="9525" r="4445" b="6350"/>
                 <wp:docPr id="120" name="Group 119"/>
@@ -5140,7 +5128,7 @@
         <mc:AlternateContent>
           <mc:Choice Requires="wpg">
             <w:drawing>
-              <wp:anchor distT="0" distB="0" distL="114300" distR="114300" simplePos="0" relativeHeight="503299184" behindDoc="1" locked="0" layoutInCell="1" allowOverlap="1">
+              <wp:anchor distT="0" distB="0" distL="114300" distR="114300" simplePos="0" relativeHeight="503299184" behindDoc="1" locked="0" layoutInCell="1" allowOverlap="1" wp14:anchorId="63B610F2" wp14:editId="5AB504E8">
                 <wp:simplePos x="0" y="0"/>
                 <wp:positionH relativeFrom="page">
                   <wp:posOffset>1014730</wp:posOffset>
@@ -5262,7 +5250,7 @@
         <mc:AlternateContent>
           <mc:Choice Requires="wpg">
             <w:drawing>
-              <wp:anchor distT="0" distB="0" distL="114300" distR="114300" simplePos="0" relativeHeight="503299208" behindDoc="1" locked="0" layoutInCell="1" allowOverlap="1">
+              <wp:anchor distT="0" distB="0" distL="114300" distR="114300" simplePos="0" relativeHeight="503299208" behindDoc="1" locked="0" layoutInCell="1" allowOverlap="1" wp14:anchorId="6D8A0ED2" wp14:editId="6467869F">
                 <wp:simplePos x="0" y="0"/>
                 <wp:positionH relativeFrom="page">
                   <wp:posOffset>1014730</wp:posOffset>
@@ -5384,7 +5372,7 @@
         <mc:AlternateContent>
           <mc:Choice Requires="wpg">
             <w:drawing>
-              <wp:anchor distT="0" distB="0" distL="114300" distR="114300" simplePos="0" relativeHeight="503299232" behindDoc="1" locked="0" layoutInCell="1" allowOverlap="1">
+              <wp:anchor distT="0" distB="0" distL="114300" distR="114300" simplePos="0" relativeHeight="503299232" behindDoc="1" locked="0" layoutInCell="1" allowOverlap="1" wp14:anchorId="72A47706" wp14:editId="2A770549">
                 <wp:simplePos x="0" y="0"/>
                 <wp:positionH relativeFrom="page">
                   <wp:posOffset>1014730</wp:posOffset>
@@ -5506,7 +5494,7 @@
         <mc:AlternateContent>
           <mc:Choice Requires="wpg">
             <w:drawing>
-              <wp:anchor distT="0" distB="0" distL="114300" distR="114300" simplePos="0" relativeHeight="503299256" behindDoc="1" locked="0" layoutInCell="1" allowOverlap="1">
+              <wp:anchor distT="0" distB="0" distL="114300" distR="114300" simplePos="0" relativeHeight="503299256" behindDoc="1" locked="0" layoutInCell="1" allowOverlap="1" wp14:anchorId="33128EC6" wp14:editId="69FBFFD1">
                 <wp:simplePos x="0" y="0"/>
                 <wp:positionH relativeFrom="page">
                   <wp:posOffset>1014730</wp:posOffset>
@@ -5930,7 +5918,7 @@
         <mc:AlternateContent>
           <mc:Choice Requires="wpg">
             <w:drawing>
-              <wp:inline distT="0" distB="0" distL="0" distR="0">
+              <wp:inline distT="0" distB="0" distL="0" distR="0" wp14:anchorId="0391F67B" wp14:editId="11A98256">
                 <wp:extent cx="6090920" cy="3175"/>
                 <wp:effectExtent l="9525" t="9525" r="5080" b="6350"/>
                 <wp:docPr id="109" name="Group 108"/>
@@ -6112,7 +6100,7 @@
         <mc:AlternateContent>
           <mc:Choice Requires="wpg">
             <w:drawing>
-              <wp:inline distT="0" distB="0" distL="0" distR="0">
+              <wp:inline distT="0" distB="0" distL="0" distR="0" wp14:anchorId="2EF9D2D1" wp14:editId="411970E5">
                 <wp:extent cx="6090920" cy="3175"/>
                 <wp:effectExtent l="9525" t="9525" r="5080" b="6350"/>
                 <wp:docPr id="106" name="Group 105"/>
@@ -6294,7 +6282,7 @@
         <mc:AlternateContent>
           <mc:Choice Requires="wpg">
             <w:drawing>
-              <wp:inline distT="0" distB="0" distL="0" distR="0">
+              <wp:inline distT="0" distB="0" distL="0" distR="0" wp14:anchorId="080CDA49" wp14:editId="701ED4DE">
                 <wp:extent cx="6090920" cy="3175"/>
                 <wp:effectExtent l="9525" t="9525" r="5080" b="6350"/>
                 <wp:docPr id="103" name="Group 102"/>
@@ -6430,10 +6418,7 @@
         <w:t xml:space="preserve"> </w:t>
       </w:r>
       <w:r>
-        <w:t>a</w:t>
-      </w:r>
-      <w:r>
-        <w:t>ddress</w:t>
+        <w:t>address</w:t>
       </w:r>
       <w:r>
         <w:tab/>
@@ -6479,7 +6464,7 @@
         <mc:AlternateContent>
           <mc:Choice Requires="wpg">
             <w:drawing>
-              <wp:inline distT="0" distB="0" distL="0" distR="0">
+              <wp:inline distT="0" distB="0" distL="0" distR="0" wp14:anchorId="69D94B3F" wp14:editId="5028A0CE">
                 <wp:extent cx="6101080" cy="13335"/>
                 <wp:effectExtent l="9525" t="9525" r="4445" b="5715"/>
                 <wp:docPr id="100" name="Group 99"/>
@@ -6675,7 +6660,7 @@
         <mc:AlternateContent>
           <mc:Choice Requires="wpg">
             <w:drawing>
-              <wp:inline distT="0" distB="0" distL="0" distR="0">
+              <wp:inline distT="0" distB="0" distL="0" distR="0" wp14:anchorId="41ADCE69" wp14:editId="43D4683D">
                 <wp:extent cx="6101080" cy="441325"/>
                 <wp:effectExtent l="9525" t="9525" r="4445" b="6350"/>
                 <wp:docPr id="83" name="Group 82"/>
@@ -7986,11 +7971,10 @@
         <w:rPr>
           <w:noProof/>
         </w:rPr>
-        <w:lastRenderedPageBreak/>
         <mc:AlternateContent>
           <mc:Choice Requires="wpg">
             <w:drawing>
-              <wp:anchor distT="0" distB="0" distL="114300" distR="114300" simplePos="0" relativeHeight="1624" behindDoc="0" locked="0" layoutInCell="1" allowOverlap="1">
+              <wp:anchor distT="0" distB="0" distL="114300" distR="114300" simplePos="0" relativeHeight="1624" behindDoc="0" locked="0" layoutInCell="1" allowOverlap="1" wp14:anchorId="46AFBAAF" wp14:editId="5E99B333">
                 <wp:simplePos x="0" y="0"/>
                 <wp:positionH relativeFrom="page">
                   <wp:posOffset>1014730</wp:posOffset>
@@ -8139,7 +8123,6 @@
         <w:br w:type="column"/>
       </w:r>
       <w:r>
-        <w:lastRenderedPageBreak/>
         <w:t>R2 64</w:t>
       </w:r>
       <w:r>
@@ -8178,11 +8161,10 @@
         <w:rPr>
           <w:noProof/>
         </w:rPr>
-        <w:lastRenderedPageBreak/>
         <mc:AlternateContent>
           <mc:Choice Requires="wpg">
             <w:drawing>
-              <wp:anchor distT="0" distB="0" distL="114300" distR="114300" simplePos="0" relativeHeight="503299304" behindDoc="1" locked="0" layoutInCell="1" allowOverlap="1">
+              <wp:anchor distT="0" distB="0" distL="114300" distR="114300" simplePos="0" relativeHeight="503299304" behindDoc="1" locked="0" layoutInCell="1" allowOverlap="1" wp14:anchorId="497C8D62" wp14:editId="4A48CAFB">
                 <wp:simplePos x="0" y="0"/>
                 <wp:positionH relativeFrom="page">
                   <wp:posOffset>1014730</wp:posOffset>
@@ -8331,7 +8313,7 @@
         <mc:AlternateContent>
           <mc:Choice Requires="wpg">
             <w:drawing>
-              <wp:anchor distT="0" distB="0" distL="114300" distR="114300" simplePos="0" relativeHeight="1672" behindDoc="0" locked="0" layoutInCell="1" allowOverlap="1">
+              <wp:anchor distT="0" distB="0" distL="114300" distR="114300" simplePos="0" relativeHeight="1672" behindDoc="0" locked="0" layoutInCell="1" allowOverlap="1" wp14:anchorId="659FEBFA" wp14:editId="432CCC22">
                 <wp:simplePos x="0" y="0"/>
                 <wp:positionH relativeFrom="page">
                   <wp:posOffset>1014730</wp:posOffset>
@@ -8504,7 +8486,7 @@
         <mc:AlternateContent>
           <mc:Choice Requires="wpg">
             <w:drawing>
-              <wp:anchor distT="0" distB="0" distL="114300" distR="114300" simplePos="0" relativeHeight="1696" behindDoc="0" locked="0" layoutInCell="1" allowOverlap="1">
+              <wp:anchor distT="0" distB="0" distL="114300" distR="114300" simplePos="0" relativeHeight="1696" behindDoc="0" locked="0" layoutInCell="1" allowOverlap="1" wp14:anchorId="28A006ED" wp14:editId="1E366C05">
                 <wp:simplePos x="0" y="0"/>
                 <wp:positionH relativeFrom="page">
                   <wp:posOffset>1014730</wp:posOffset>
@@ -8669,7 +8651,6 @@
         <w:rPr>
           <w:w w:val="95"/>
         </w:rPr>
-        <w:lastRenderedPageBreak/>
         <w:t>10.5</w:t>
       </w:r>
       <w:r>
@@ -8825,7 +8806,6 @@
         <w:rPr>
           <w:spacing w:val="-1"/>
         </w:rPr>
-        <w:lastRenderedPageBreak/>
         <w:t>itracr12.tiv.ibm.com</w:t>
       </w:r>
       <w:r>
@@ -8886,11 +8866,10 @@
         <w:rPr>
           <w:noProof/>
         </w:rPr>
-        <w:lastRenderedPageBreak/>
         <mc:AlternateContent>
           <mc:Choice Requires="wpg">
             <w:drawing>
-              <wp:anchor distT="0" distB="0" distL="114300" distR="114300" simplePos="0" relativeHeight="503299376" behindDoc="1" locked="0" layoutInCell="1" allowOverlap="1">
+              <wp:anchor distT="0" distB="0" distL="114300" distR="114300" simplePos="0" relativeHeight="503299376" behindDoc="1" locked="0" layoutInCell="1" allowOverlap="1" wp14:anchorId="28DABEF4" wp14:editId="6ADC66E3">
                 <wp:simplePos x="0" y="0"/>
                 <wp:positionH relativeFrom="page">
                   <wp:posOffset>1014730</wp:posOffset>
@@ -9071,7 +9050,7 @@
         <mc:AlternateContent>
           <mc:Choice Requires="wpg">
             <w:drawing>
-              <wp:anchor distT="0" distB="0" distL="114300" distR="114300" simplePos="0" relativeHeight="503299400" behindDoc="1" locked="0" layoutInCell="1" allowOverlap="1">
+              <wp:anchor distT="0" distB="0" distL="114300" distR="114300" simplePos="0" relativeHeight="503299400" behindDoc="1" locked="0" layoutInCell="1" allowOverlap="1" wp14:anchorId="246400E9" wp14:editId="2B83BA72">
                 <wp:simplePos x="0" y="0"/>
                 <wp:positionH relativeFrom="page">
                   <wp:posOffset>1014730</wp:posOffset>
@@ -9250,7 +9229,6 @@
         <w:rPr>
           <w:spacing w:val="-1"/>
         </w:rPr>
-        <w:lastRenderedPageBreak/>
         <w:t>itracr12.tiv.ibm.com</w:t>
       </w:r>
       <w:r>
@@ -9343,7 +9321,7 @@
         <mc:AlternateContent>
           <mc:Choice Requires="wpg">
             <w:drawing>
-              <wp:inline distT="0" distB="0" distL="0" distR="0">
+              <wp:inline distT="0" distB="0" distL="0" distR="0" wp14:anchorId="77946C0C" wp14:editId="1401F0E3">
                 <wp:extent cx="6101080" cy="441325"/>
                 <wp:effectExtent l="9525" t="9525" r="4445" b="6350"/>
                 <wp:docPr id="54" name="Group 53"/>
@@ -10656,7 +10634,6 @@
         <w:ind w:left="678"/>
       </w:pPr>
       <w:r>
-        <w:lastRenderedPageBreak/>
         <w:t>Mozilla</w:t>
       </w:r>
       <w:r>
@@ -10717,7 +10694,7 @@
         <mc:AlternateContent>
           <mc:Choice Requires="wpg">
             <w:drawing>
-              <wp:anchor distT="0" distB="0" distL="114300" distR="114300" simplePos="0" relativeHeight="1984" behindDoc="0" locked="0" layoutInCell="1" allowOverlap="1">
+              <wp:anchor distT="0" distB="0" distL="114300" distR="114300" simplePos="0" relativeHeight="1984" behindDoc="0" locked="0" layoutInCell="1" allowOverlap="1" wp14:anchorId="2982F6EE" wp14:editId="2047C05C">
                 <wp:simplePos x="0" y="0"/>
                 <wp:positionH relativeFrom="page">
                   <wp:posOffset>1014730</wp:posOffset>
@@ -10850,7 +10827,6 @@
         <w:br w:type="column"/>
       </w:r>
       <w:r>
-        <w:lastRenderedPageBreak/>
         <w:t>itracr12.tiv.ibm.com</w:t>
       </w:r>
     </w:p>
@@ -10880,11 +10856,10 @@
         <w:rPr>
           <w:noProof/>
         </w:rPr>
-        <w:lastRenderedPageBreak/>
         <mc:AlternateContent>
           <mc:Choice Requires="wpg">
             <w:drawing>
-              <wp:anchor distT="0" distB="0" distL="114300" distR="114300" simplePos="0" relativeHeight="2008" behindDoc="0" locked="0" layoutInCell="1" allowOverlap="1">
+              <wp:anchor distT="0" distB="0" distL="114300" distR="114300" simplePos="0" relativeHeight="2008" behindDoc="0" locked="0" layoutInCell="1" allowOverlap="1" wp14:anchorId="7BAB503A" wp14:editId="7631B3DC">
                 <wp:simplePos x="0" y="0"/>
                 <wp:positionH relativeFrom="page">
                   <wp:posOffset>1014730</wp:posOffset>
@@ -11041,7 +11016,6 @@
         <w:br w:type="column"/>
       </w:r>
       <w:r>
-        <w:lastRenderedPageBreak/>
         <w:t>Windows 2012 R2</w:t>
       </w:r>
       <w:r>
@@ -11073,7 +11047,6 @@
         <w:br w:type="column"/>
       </w:r>
       <w:r>
-        <w:lastRenderedPageBreak/>
         <w:t>itracr12.tiv.ibm.com</w:t>
       </w:r>
     </w:p>
@@ -11102,7 +11075,6 @@
         <w:ind w:left="678"/>
       </w:pPr>
       <w:r>
-        <w:lastRenderedPageBreak/>
         <w:t>Microsoft Internet</w:t>
       </w:r>
       <w:r>
@@ -11174,7 +11146,7 @@
         <mc:AlternateContent>
           <mc:Choice Requires="wpg">
             <w:drawing>
-              <wp:anchor distT="0" distB="0" distL="114300" distR="114300" simplePos="0" relativeHeight="503299688" behindDoc="1" locked="0" layoutInCell="1" allowOverlap="1">
+              <wp:anchor distT="0" distB="0" distL="114300" distR="114300" simplePos="0" relativeHeight="503299688" behindDoc="1" locked="0" layoutInCell="1" allowOverlap="1" wp14:anchorId="6BCDE340" wp14:editId="5493F07B">
                 <wp:simplePos x="0" y="0"/>
                 <wp:positionH relativeFrom="page">
                   <wp:posOffset>1014730</wp:posOffset>
@@ -11296,7 +11268,7 @@
         <mc:AlternateContent>
           <mc:Choice Requires="wpg">
             <w:drawing>
-              <wp:anchor distT="0" distB="0" distL="114300" distR="114300" simplePos="0" relativeHeight="503299712" behindDoc="1" locked="0" layoutInCell="1" allowOverlap="1">
+              <wp:anchor distT="0" distB="0" distL="114300" distR="114300" simplePos="0" relativeHeight="503299712" behindDoc="1" locked="0" layoutInCell="1" allowOverlap="1" wp14:anchorId="4A7D7D9E" wp14:editId="4B48F58F">
                 <wp:simplePos x="0" y="0"/>
                 <wp:positionH relativeFrom="page">
                   <wp:posOffset>1014730</wp:posOffset>
@@ -11483,7 +11455,6 @@
         <w:rPr>
           <w:spacing w:val="-1"/>
         </w:rPr>
-        <w:lastRenderedPageBreak/>
         <w:t>itracr12.tiv.ibm.com</w:t>
       </w:r>
       <w:r>
@@ -11526,11 +11497,10 @@
         <w:rPr>
           <w:noProof/>
         </w:rPr>
-        <w:lastRenderedPageBreak/>
         <mc:AlternateContent>
           <mc:Choice Requires="wpg">
             <w:drawing>
-              <wp:anchor distT="0" distB="0" distL="114300" distR="114300" simplePos="0" relativeHeight="2080" behindDoc="0" locked="0" layoutInCell="1" allowOverlap="1">
+              <wp:anchor distT="0" distB="0" distL="114300" distR="114300" simplePos="0" relativeHeight="2080" behindDoc="0" locked="0" layoutInCell="1" allowOverlap="1" wp14:anchorId="49013CA6" wp14:editId="4F809401">
                 <wp:simplePos x="0" y="0"/>
                 <wp:positionH relativeFrom="page">
                   <wp:posOffset>1014730</wp:posOffset>
@@ -11684,7 +11654,6 @@
         <w:br w:type="column"/>
       </w:r>
       <w:r>
-        <w:lastRenderedPageBreak/>
         <w:t>Windows 2012 R2</w:t>
       </w:r>
       <w:r>
@@ -11716,7 +11685,6 @@
         <w:br w:type="column"/>
       </w:r>
       <w:r>
-        <w:lastRenderedPageBreak/>
         <w:t>itracr12.tiv.ibm.com</w:t>
       </w:r>
     </w:p>
@@ -11747,7 +11715,6 @@
         <w:rPr>
           <w:w w:val="95"/>
         </w:rPr>
-        <w:lastRenderedPageBreak/>
         <w:t>7zip</w:t>
       </w:r>
       <w:r>
@@ -11787,7 +11754,6 @@
         <w:br w:type="column"/>
       </w:r>
       <w:r>
-        <w:lastRenderedPageBreak/>
         <w:t>Windows</w:t>
       </w:r>
       <w:r>
@@ -11847,7 +11813,7 @@
         <mc:AlternateContent>
           <mc:Choice Requires="wpg">
             <w:drawing>
-              <wp:inline distT="0" distB="0" distL="0" distR="0">
+              <wp:inline distT="0" distB="0" distL="0" distR="0" wp14:anchorId="12BAD331" wp14:editId="2444B6B3">
                 <wp:extent cx="6090920" cy="3175"/>
                 <wp:effectExtent l="9525" t="9525" r="5080" b="6350"/>
                 <wp:docPr id="41" name="Group 40"/>
@@ -11983,7 +11949,7 @@
         <mc:AlternateContent>
           <mc:Choice Requires="wpg">
             <w:drawing>
-              <wp:anchor distT="0" distB="0" distL="114300" distR="114300" simplePos="0" relativeHeight="2104" behindDoc="0" locked="0" layoutInCell="1" allowOverlap="1">
+              <wp:anchor distT="0" distB="0" distL="114300" distR="114300" simplePos="0" relativeHeight="2104" behindDoc="0" locked="0" layoutInCell="1" allowOverlap="1" wp14:anchorId="7B21B7D5" wp14:editId="5796592B">
                 <wp:simplePos x="0" y="0"/>
                 <wp:positionH relativeFrom="page">
                   <wp:posOffset>1014730</wp:posOffset>
@@ -12159,7 +12125,6 @@
         <w:rPr>
           <w:spacing w:val="-2"/>
         </w:rPr>
-        <w:lastRenderedPageBreak/>
         <w:t>Postfix</w:t>
       </w:r>
       <w:r>
@@ -12202,7 +12167,6 @@
         <w:br w:type="column"/>
       </w:r>
       <w:r>
-        <w:lastRenderedPageBreak/>
         <w:t>From</w:t>
       </w:r>
       <w:r>
@@ -12262,7 +12226,7 @@
         <mc:AlternateContent>
           <mc:Choice Requires="wpg">
             <w:drawing>
-              <wp:inline distT="0" distB="0" distL="0" distR="0">
+              <wp:inline distT="0" distB="0" distL="0" distR="0" wp14:anchorId="3DE7AAF3" wp14:editId="7B960E6E">
                 <wp:extent cx="6090920" cy="3175"/>
                 <wp:effectExtent l="9525" t="9525" r="5080" b="6350"/>
                 <wp:docPr id="36" name="Group 35"/>
@@ -12429,7 +12393,7 @@
         <mc:AlternateContent>
           <mc:Choice Requires="wpg">
             <w:drawing>
-              <wp:inline distT="0" distB="0" distL="0" distR="0">
+              <wp:inline distT="0" distB="0" distL="0" distR="0" wp14:anchorId="46B49037" wp14:editId="180D6A5F">
                 <wp:extent cx="6101080" cy="13335"/>
                 <wp:effectExtent l="9525" t="9525" r="4445" b="5715"/>
                 <wp:docPr id="33" name="Group 32"/>
@@ -12759,7 +12723,7 @@
         <mc:AlternateContent>
           <mc:Choice Requires="wpg">
             <w:drawing>
-              <wp:inline distT="0" distB="0" distL="0" distR="0">
+              <wp:inline distT="0" distB="0" distL="0" distR="0" wp14:anchorId="55B67090" wp14:editId="53092B0A">
                 <wp:extent cx="6097905" cy="25400"/>
                 <wp:effectExtent l="0" t="0" r="7620" b="3175"/>
                 <wp:docPr id="30" name="Group 29"/>
@@ -13370,7 +13334,7 @@
         <mc:AlternateContent>
           <mc:Choice Requires="wpg">
             <w:drawing>
-              <wp:inline distT="0" distB="0" distL="0" distR="0">
+              <wp:inline distT="0" distB="0" distL="0" distR="0" wp14:anchorId="21C4F999" wp14:editId="1CA829B1">
                 <wp:extent cx="6097905" cy="25400"/>
                 <wp:effectExtent l="0" t="0" r="7620" b="3175"/>
                 <wp:docPr id="27" name="Group 26"/>
@@ -14232,7 +14196,7 @@
         <mc:AlternateContent>
           <mc:Choice Requires="wpg">
             <w:drawing>
-              <wp:inline distT="0" distB="0" distL="0" distR="0">
+              <wp:inline distT="0" distB="0" distL="0" distR="0" wp14:anchorId="7A542D3C" wp14:editId="0A585102">
                 <wp:extent cx="6097905" cy="25400"/>
                 <wp:effectExtent l="0" t="0" r="7620" b="3175"/>
                 <wp:docPr id="24" name="Group 23"/>
@@ -14387,11 +14351,6 @@
           <w:color w:val="244A69"/>
         </w:rPr>
         <w:tab/>
-      </w:r>
-      <w:r>
-        <w:rPr>
-          <w:color w:val="244A69"/>
-        </w:rPr>
         <w:t>The Service</w:t>
       </w:r>
       <w:r>
@@ -14769,14 +14728,7 @@
                 <w:rFonts w:ascii="Arial"/>
                 <w:sz w:val="20"/>
               </w:rPr>
-              <w:t xml:space="preserve">Create entries in the solution application to build the knowledge base within </w:t>
-            </w:r>
-            <w:r>
-              <w:rPr>
-                <w:rFonts w:ascii="Arial"/>
-                <w:sz w:val="20"/>
-              </w:rPr>
-              <w:t>IBM Control</w:t>
+              <w:t>Create entries in the solution application to build the knowledge base within IBM Control</w:t>
             </w:r>
             <w:r>
               <w:rPr>
@@ -14856,16 +14808,7 @@
                 <w:rFonts w:ascii="Arial"/>
                 <w:sz w:val="20"/>
               </w:rPr>
-              <w:t>Use the data in an existing service request to create an inci</w:t>
-            </w:r>
-            <w:bookmarkStart w:id="0" w:name="_GoBack"/>
-            <w:bookmarkEnd w:id="0"/>
-            <w:r>
-              <w:rPr>
-                <w:rFonts w:ascii="Arial"/>
-                <w:sz w:val="20"/>
-              </w:rPr>
-              <w:t>dent within Control</w:t>
+              <w:t>Use the data in an existing service request to create an incident within Control</w:t>
             </w:r>
             <w:r>
               <w:rPr>
@@ -14925,7 +14868,7 @@
         <mc:AlternateContent>
           <mc:Choice Requires="wpg">
             <w:drawing>
-              <wp:inline distT="0" distB="0" distL="0" distR="0">
+              <wp:inline distT="0" distB="0" distL="0" distR="0" wp14:anchorId="79287717" wp14:editId="206DA47E">
                 <wp:extent cx="6097905" cy="25400"/>
                 <wp:effectExtent l="0" t="0" r="7620" b="3175"/>
                 <wp:docPr id="21" name="Group 20"/>
@@ -15630,14 +15573,7 @@
                 <w:rFonts w:ascii="Arial"/>
                 <w:sz w:val="20"/>
               </w:rPr>
-              <w:t>D</w:t>
-            </w:r>
-            <w:r>
-              <w:rPr>
-                <w:rFonts w:ascii="Arial"/>
-                <w:sz w:val="20"/>
-              </w:rPr>
-              <w:t>efine and describe the roles that are associated with the Service</w:t>
+              <w:t>Define and describe the roles that are associated with the Service</w:t>
             </w:r>
             <w:r>
               <w:rPr>
@@ -15697,7 +15633,7 @@
         <mc:AlternateContent>
           <mc:Choice Requires="wpg">
             <w:drawing>
-              <wp:inline distT="0" distB="0" distL="0" distR="0">
+              <wp:inline distT="0" distB="0" distL="0" distR="0" wp14:anchorId="294C4845" wp14:editId="6E7D5861">
                 <wp:extent cx="6097905" cy="25400"/>
                 <wp:effectExtent l="0" t="0" r="7620" b="3175"/>
                 <wp:docPr id="18" name="Group 17"/>
@@ -16257,7 +16193,7 @@
         <mc:AlternateContent>
           <mc:Choice Requires="wpg">
             <w:drawing>
-              <wp:inline distT="0" distB="0" distL="0" distR="0">
+              <wp:inline distT="0" distB="0" distL="0" distR="0" wp14:anchorId="59B46EDB" wp14:editId="7A0DBDDE">
                 <wp:extent cx="6097905" cy="25400"/>
                 <wp:effectExtent l="0" t="0" r="7620" b="3175"/>
                 <wp:docPr id="15" name="Group 14"/>
@@ -16867,14 +16803,7 @@
                 <w:rFonts w:ascii="Arial"/>
                 <w:sz w:val="20"/>
               </w:rPr>
-              <w:t>Po</w:t>
-            </w:r>
-            <w:r>
-              <w:rPr>
-                <w:rFonts w:ascii="Arial"/>
-                <w:sz w:val="20"/>
-              </w:rPr>
-              <w:t>rtal</w:t>
+              <w:t>Portal</w:t>
             </w:r>
           </w:p>
         </w:tc>
@@ -16919,7 +16848,7 @@
         <mc:AlternateContent>
           <mc:Choice Requires="wpg">
             <w:drawing>
-              <wp:inline distT="0" distB="0" distL="0" distR="0">
+              <wp:inline distT="0" distB="0" distL="0" distR="0" wp14:anchorId="7C39E694" wp14:editId="544FC269">
                 <wp:extent cx="6097905" cy="25400"/>
                 <wp:effectExtent l="0" t="0" r="7620" b="3175"/>
                 <wp:docPr id="12" name="Group 11"/>
@@ -17498,7 +17427,7 @@
         <mc:AlternateContent>
           <mc:Choice Requires="wpg">
             <w:drawing>
-              <wp:inline distT="0" distB="0" distL="0" distR="0">
+              <wp:inline distT="0" distB="0" distL="0" distR="0" wp14:anchorId="12E21FB9" wp14:editId="07E7AD10">
                 <wp:extent cx="6097905" cy="25400"/>
                 <wp:effectExtent l="0" t="0" r="7620" b="3175"/>
                 <wp:docPr id="9" name="Group 8"/>
@@ -18244,7 +18173,7 @@
         <mc:AlternateContent>
           <mc:Choice Requires="wpg">
             <w:drawing>
-              <wp:inline distT="0" distB="0" distL="0" distR="0">
+              <wp:inline distT="0" distB="0" distL="0" distR="0" wp14:anchorId="5DE702C5" wp14:editId="0262361B">
                 <wp:extent cx="6097905" cy="25400"/>
                 <wp:effectExtent l="0" t="0" r="7620" b="3175"/>
                 <wp:docPr id="6" name="Group 5"/>
@@ -18850,7 +18779,7 @@
         <mc:AlternateContent>
           <mc:Choice Requires="wpg">
             <w:drawing>
-              <wp:inline distT="0" distB="0" distL="0" distR="0">
+              <wp:inline distT="0" distB="0" distL="0" distR="0" wp14:anchorId="0CC26AED" wp14:editId="198CB3A9">
                 <wp:extent cx="6097905" cy="25400"/>
                 <wp:effectExtent l="0" t="0" r="7620" b="3175"/>
                 <wp:docPr id="3" name="Group 2"/>
@@ -19371,6 +19300,11 @@
         <w:pStyle w:val="BodyText"/>
         <w:spacing w:before="120" w:line="398" w:lineRule="auto"/>
         <w:ind w:left="618" w:right="473"/>
+        <w:rPr>
+          <w:rFonts w:cs="Arial"/>
+          <w:sz w:val="20"/>
+          <w:szCs w:val="20"/>
+        </w:rPr>
       </w:pPr>
       <w:r>
         <w:rPr>
@@ -19402,164 +19336,6 @@
           <w:w w:val="99"/>
         </w:rPr>
         <w:t xml:space="preserve"> </w:t>
-      </w:r>
-      <w:r>
-        <w:rPr>
-          <w:spacing w:val="-13"/>
-        </w:rPr>
-        <w:t xml:space="preserve">To </w:t>
-      </w:r>
-      <w:r>
-        <w:t>stay informed about IBM training, visit the following</w:t>
-      </w:r>
-      <w:r>
-        <w:rPr>
-          <w:spacing w:val="-6"/>
-        </w:rPr>
-        <w:t xml:space="preserve"> </w:t>
-      </w:r>
-      <w:r>
-        <w:t>sites:</w:t>
-      </w:r>
-    </w:p>
-    <w:p>
-      <w:pPr>
-        <w:spacing w:line="179" w:lineRule="exact"/>
-        <w:ind w:left="978" w:right="473"/>
-        <w:rPr>
-          <w:rFonts w:ascii="Arial" w:eastAsia="Arial" w:hAnsi="Arial" w:cs="Arial"/>
-          <w:sz w:val="20"/>
-          <w:szCs w:val="20"/>
-        </w:rPr>
-      </w:pPr>
-      <w:r>
-        <w:rPr>
-          <w:rFonts w:ascii="Arial"/>
-          <w:sz w:val="20"/>
-        </w:rPr>
-        <w:t>IBM Training News:</w:t>
-      </w:r>
-      <w:r>
-        <w:rPr>
-          <w:rFonts w:ascii="Arial"/>
-          <w:spacing w:val="-30"/>
-          <w:sz w:val="20"/>
-        </w:rPr>
-        <w:t xml:space="preserve"> </w:t>
-      </w:r>
-      <w:hyperlink r:id="rId12">
-        <w:r>
-          <w:rPr>
-            <w:rFonts w:ascii="Arial"/>
-            <w:color w:val="216597"/>
-            <w:sz w:val="20"/>
-            <w:u w:val="single" w:color="216597"/>
-          </w:rPr>
-          <w:t>http://bit.ly/IBMTrainEN</w:t>
-        </w:r>
-      </w:hyperlink>
-    </w:p>
-    <w:p>
-      <w:pPr>
-        <w:spacing w:before="130" w:line="376" w:lineRule="auto"/>
-        <w:ind w:left="978" w:right="5497"/>
-        <w:rPr>
-          <w:rFonts w:ascii="Arial" w:eastAsia="Arial" w:hAnsi="Arial" w:cs="Arial"/>
-          <w:sz w:val="20"/>
-          <w:szCs w:val="20"/>
-        </w:rPr>
-      </w:pPr>
-      <w:r>
-        <w:rPr>
-          <w:rFonts w:ascii="Arial"/>
-          <w:spacing w:val="-4"/>
-          <w:sz w:val="20"/>
-        </w:rPr>
-        <w:t>YouTube:</w:t>
-      </w:r>
-      <w:r>
-        <w:rPr>
-          <w:rFonts w:ascii="Arial"/>
-          <w:spacing w:val="-5"/>
-          <w:sz w:val="20"/>
-        </w:rPr>
-        <w:t xml:space="preserve"> </w:t>
-      </w:r>
-      <w:r>
-        <w:rPr>
-          <w:rFonts w:ascii="Arial"/>
-          <w:color w:val="216597"/>
-          <w:sz w:val="20"/>
-          <w:u w:val="single" w:color="216597"/>
-        </w:rPr>
-        <w:t>youtube.com/IBMTraining</w:t>
-      </w:r>
-      <w:r>
-        <w:rPr>
-          <w:rFonts w:ascii="Arial"/>
-          <w:color w:val="216597"/>
-          <w:w w:val="99"/>
-          <w:sz w:val="20"/>
-        </w:rPr>
-        <w:t xml:space="preserve"> </w:t>
-      </w:r>
-      <w:r>
-        <w:rPr>
-          <w:rFonts w:ascii="Arial"/>
-          <w:sz w:val="20"/>
-        </w:rPr>
-        <w:t>Facebook:</w:t>
-      </w:r>
-      <w:r>
-        <w:rPr>
-          <w:rFonts w:ascii="Arial"/>
-          <w:spacing w:val="-15"/>
-          <w:sz w:val="20"/>
-        </w:rPr>
-        <w:t xml:space="preserve"> </w:t>
-      </w:r>
-      <w:r>
-        <w:rPr>
-          <w:rFonts w:ascii="Arial"/>
-          <w:color w:val="216597"/>
-          <w:sz w:val="20"/>
-          <w:u w:val="single" w:color="216597"/>
-        </w:rPr>
-        <w:t>facebook.com/ibmtraining</w:t>
-      </w:r>
-      <w:r>
-        <w:rPr>
-          <w:rFonts w:ascii="Arial"/>
-          <w:color w:val="216597"/>
-          <w:w w:val="99"/>
-          <w:sz w:val="20"/>
-        </w:rPr>
-        <w:t xml:space="preserve"> </w:t>
-      </w:r>
-      <w:r>
-        <w:rPr>
-          <w:rFonts w:ascii="Arial"/>
-          <w:spacing w:val="-3"/>
-          <w:sz w:val="20"/>
-        </w:rPr>
-        <w:t>Twitter:</w:t>
-      </w:r>
-      <w:r>
-        <w:rPr>
-          <w:rFonts w:ascii="Arial"/>
-          <w:spacing w:val="-22"/>
-          <w:sz w:val="20"/>
-        </w:rPr>
-        <w:t xml:space="preserve"> </w:t>
-      </w:r>
-      <w:r>
-        <w:rPr>
-          <w:rFonts w:ascii="Arial"/>
-          <w:color w:val="216597"/>
-          <w:sz w:val="20"/>
-          <w:u w:val="single" w:color="216597"/>
-        </w:rPr>
-        <w:t>twitter.com/websphere_edu</w:t>
       </w:r>
     </w:p>
     <w:p>
@@ -19597,7 +19373,7 @@
 </file>
 
 <file path=word/endnotes.xml><?xml version="1.0" encoding="utf-8"?>
-<w:endnotes xmlns:wpc="http://schemas.microsoft.com/office/word/2010/wordprocessingCanvas" xmlns:mc="http://schemas.openxmlformats.org/markup-compatibility/2006" xmlns:o="urn:schemas-microsoft-com:office:office" xmlns:r="http://schemas.openxmlformats.org/officeDocument/2006/relationships" xmlns:m="http://schemas.openxmlformats.org/officeDocument/2006/math" xmlns:v="urn:schemas-microsoft-com:vml" xmlns:wp14="http://schemas.microsoft.com/office/word/2010/wordprocessingDrawing" xmlns:wp="http://schemas.openxmlformats.org/drawingml/2006/wordprocessingDrawing" xmlns:w10="urn:schemas-microsoft-com:office:word" xmlns:w="http://schemas.openxmlformats.org/wordprocessingml/2006/main" xmlns:w14="http://schemas.microsoft.com/office/word/2010/wordml" xmlns:wpg="http://schemas.microsoft.com/office/word/2010/wordprocessingGroup" xmlns:wpi="http://schemas.microsoft.com/office/word/2010/wordprocessingInk" xmlns:wne="http://schemas.microsoft.com/office/word/2006/wordml" xmlns:wps="http://schemas.microsoft.com/office/word/2010/wordprocessingShape" mc:Ignorable="w14 wp14">
+<w:endnotes xmlns:wpc="http://schemas.microsoft.com/office/word/2010/wordprocessingCanvas" xmlns:cx="http://schemas.microsoft.com/office/drawing/2014/chartex" xmlns:cx1="http://schemas.microsoft.com/office/drawing/2015/9/8/chartex" xmlns:cx2="http://schemas.microsoft.com/office/drawing/2015/10/21/chartex" xmlns:cx3="http://schemas.microsoft.com/office/drawing/2016/5/9/chartex" xmlns:cx4="http://schemas.microsoft.com/office/drawing/2016/5/10/chartex" xmlns:cx5="http://schemas.microsoft.com/office/drawing/2016/5/11/chartex" xmlns:cx6="http://schemas.microsoft.com/office/drawing/2016/5/12/chartex" xmlns:cx7="http://schemas.microsoft.com/office/drawing/2016/5/13/chartex" xmlns:cx8="http://schemas.microsoft.com/office/drawing/2016/5/14/chartex" xmlns:mc="http://schemas.openxmlformats.org/markup-compatibility/2006" xmlns:aink="http://schemas.microsoft.com/office/drawing/2016/ink" xmlns:am3d="http://schemas.microsoft.com/office/drawing/2017/model3d" xmlns:o="urn:schemas-microsoft-com:office:office" xmlns:oel="http://schemas.microsoft.com/office/2019/extlst" xmlns:r="http://schemas.openxmlformats.org/officeDocument/2006/relationships" xmlns:m="http://schemas.openxmlformats.org/officeDocument/2006/math" xmlns:v="urn:schemas-microsoft-com:vml" xmlns:wp14="http://schemas.microsoft.com/office/word/2010/wordprocessingDrawing" xmlns:wp="http://schemas.openxmlformats.org/drawingml/2006/wordprocessingDrawing" xmlns:w10="urn:schemas-microsoft-com:office:word" xmlns:w="http://schemas.openxmlformats.org/wordprocessingml/2006/main" xmlns:w14="http://schemas.microsoft.com/office/word/2010/wordml" xmlns:w15="http://schemas.microsoft.com/office/word/2012/wordml" xmlns:w16cex="http://schemas.microsoft.com/office/word/2018/wordml/cex" xmlns:w16cid="http://schemas.microsoft.com/office/word/2016/wordml/cid" xmlns:w16="http://schemas.microsoft.com/office/word/2018/wordml" xmlns:w16sdtdh="http://schemas.microsoft.com/office/word/2020/wordml/sdtdatahash" xmlns:w16se="http://schemas.microsoft.com/office/word/2015/wordml/symex" xmlns:wpg="http://schemas.microsoft.com/office/word/2010/wordprocessingGroup" xmlns:wpi="http://schemas.microsoft.com/office/word/2010/wordprocessingInk" xmlns:wne="http://schemas.microsoft.com/office/word/2006/wordml" xmlns:wps="http://schemas.microsoft.com/office/word/2010/wordprocessingShape" mc:Ignorable="w14 w15 w16se w16cid w16 w16cex w16sdtdh wp14">
   <w:endnote w:type="separator" w:id="-1">
     <w:p>
       <w:r>
@@ -19616,7 +19392,7 @@
 </file>
 
 <file path=word/footer1.xml><?xml version="1.0" encoding="utf-8"?>
-<w:ftr xmlns:wpc="http://schemas.microsoft.com/office/word/2010/wordprocessingCanvas" xmlns:mc="http://schemas.openxmlformats.org/markup-compatibility/2006" xmlns:o="urn:schemas-microsoft-com:office:office" xmlns:r="http://schemas.openxmlformats.org/officeDocument/2006/relationships" xmlns:m="http://schemas.openxmlformats.org/officeDocument/2006/math" xmlns:v="urn:schemas-microsoft-com:vml" xmlns:wp14="http://schemas.microsoft.com/office/word/2010/wordprocessingDrawing" xmlns:wp="http://schemas.openxmlformats.org/drawingml/2006/wordprocessingDrawing" xmlns:w10="urn:schemas-microsoft-com:office:word" xmlns:w="http://schemas.openxmlformats.org/wordprocessingml/2006/main" xmlns:w14="http://schemas.microsoft.com/office/word/2010/wordml" xmlns:wpg="http://schemas.microsoft.com/office/word/2010/wordprocessingGroup" xmlns:wpi="http://schemas.microsoft.com/office/word/2010/wordprocessingInk" xmlns:wne="http://schemas.microsoft.com/office/word/2006/wordml" xmlns:wps="http://schemas.microsoft.com/office/word/2010/wordprocessingShape" mc:Ignorable="w14 wp14">
+<w:ftr xmlns:wpc="http://schemas.microsoft.com/office/word/2010/wordprocessingCanvas" xmlns:cx="http://schemas.microsoft.com/office/drawing/2014/chartex" xmlns:cx1="http://schemas.microsoft.com/office/drawing/2015/9/8/chartex" xmlns:cx2="http://schemas.microsoft.com/office/drawing/2015/10/21/chartex" xmlns:cx3="http://schemas.microsoft.com/office/drawing/2016/5/9/chartex" xmlns:cx4="http://schemas.microsoft.com/office/drawing/2016/5/10/chartex" xmlns:cx5="http://schemas.microsoft.com/office/drawing/2016/5/11/chartex" xmlns:cx6="http://schemas.microsoft.com/office/drawing/2016/5/12/chartex" xmlns:cx7="http://schemas.microsoft.com/office/drawing/2016/5/13/chartex" xmlns:cx8="http://schemas.microsoft.com/office/drawing/2016/5/14/chartex" xmlns:mc="http://schemas.openxmlformats.org/markup-compatibility/2006" xmlns:aink="http://schemas.microsoft.com/office/drawing/2016/ink" xmlns:am3d="http://schemas.microsoft.com/office/drawing/2017/model3d" xmlns:o="urn:schemas-microsoft-com:office:office" xmlns:oel="http://schemas.microsoft.com/office/2019/extlst" xmlns:r="http://schemas.openxmlformats.org/officeDocument/2006/relationships" xmlns:m="http://schemas.openxmlformats.org/officeDocument/2006/math" xmlns:v="urn:schemas-microsoft-com:vml" xmlns:wp14="http://schemas.microsoft.com/office/word/2010/wordprocessingDrawing" xmlns:wp="http://schemas.openxmlformats.org/drawingml/2006/wordprocessingDrawing" xmlns:w10="urn:schemas-microsoft-com:office:word" xmlns:w="http://schemas.openxmlformats.org/wordprocessingml/2006/main" xmlns:w14="http://schemas.microsoft.com/office/word/2010/wordml" xmlns:w15="http://schemas.microsoft.com/office/word/2012/wordml" xmlns:w16cex="http://schemas.microsoft.com/office/word/2018/wordml/cex" xmlns:w16cid="http://schemas.microsoft.com/office/word/2016/wordml/cid" xmlns:w16="http://schemas.microsoft.com/office/word/2018/wordml" xmlns:w16sdtdh="http://schemas.microsoft.com/office/word/2020/wordml/sdtdatahash" xmlns:w16se="http://schemas.microsoft.com/office/word/2015/wordml/symex" xmlns:wpg="http://schemas.microsoft.com/office/word/2010/wordprocessingGroup" xmlns:wpi="http://schemas.microsoft.com/office/word/2010/wordprocessingInk" xmlns:wne="http://schemas.microsoft.com/office/word/2006/wordml" xmlns:wps="http://schemas.microsoft.com/office/word/2010/wordprocessingShape" mc:Ignorable="w14 w15 w16se w16cid w16 w16cex w16sdtdh wp14">
   <w:p>
     <w:pPr>
       <w:spacing w:line="14" w:lineRule="auto"/>
@@ -19632,7 +19408,7 @@
       <mc:AlternateContent>
         <mc:Choice Requires="wps">
           <w:drawing>
-            <wp:anchor distT="0" distB="0" distL="114300" distR="114300" simplePos="0" relativeHeight="251657728" behindDoc="1" locked="0" layoutInCell="1" allowOverlap="1">
+            <wp:anchor distT="0" distB="0" distL="114300" distR="114300" simplePos="0" relativeHeight="251657728" behindDoc="1" locked="0" layoutInCell="1" allowOverlap="1" wp14:anchorId="6640FADC" wp14:editId="65E4C9AC">
               <wp:simplePos x="0" y="0"/>
               <wp:positionH relativeFrom="page">
                 <wp:posOffset>3924935</wp:posOffset>
@@ -19800,7 +19576,7 @@
 </file>
 
 <file path=word/footnotes.xml><?xml version="1.0" encoding="utf-8"?>
-<w:footnotes xmlns:wpc="http://schemas.microsoft.com/office/word/2010/wordprocessingCanvas" xmlns:mc="http://schemas.openxmlformats.org/markup-compatibility/2006" xmlns:o="urn:schemas-microsoft-com:office:office" xmlns:r="http://schemas.openxmlformats.org/officeDocument/2006/relationships" xmlns:m="http://schemas.openxmlformats.org/officeDocument/2006/math" xmlns:v="urn:schemas-microsoft-com:vml" xmlns:wp14="http://schemas.microsoft.com/office/word/2010/wordprocessingDrawing" xmlns:wp="http://schemas.openxmlformats.org/drawingml/2006/wordprocessingDrawing" xmlns:w10="urn:schemas-microsoft-com:office:word" xmlns:w="http://schemas.openxmlformats.org/wordprocessingml/2006/main" xmlns:w14="http://schemas.microsoft.com/office/word/2010/wordml" xmlns:wpg="http://schemas.microsoft.com/office/word/2010/wordprocessingGroup" xmlns:wpi="http://schemas.microsoft.com/office/word/2010/wordprocessingInk" xmlns:wne="http://schemas.microsoft.com/office/word/2006/wordml" xmlns:wps="http://schemas.microsoft.com/office/word/2010/wordprocessingShape" mc:Ignorable="w14 wp14">
+<w:footnotes xmlns:wpc="http://schemas.microsoft.com/office/word/2010/wordprocessingCanvas" xmlns:cx="http://schemas.microsoft.com/office/drawing/2014/chartex" xmlns:cx1="http://schemas.microsoft.com/office/drawing/2015/9/8/chartex" xmlns:cx2="http://schemas.microsoft.com/office/drawing/2015/10/21/chartex" xmlns:cx3="http://schemas.microsoft.com/office/drawing/2016/5/9/chartex" xmlns:cx4="http://schemas.microsoft.com/office/drawing/2016/5/10/chartex" xmlns:cx5="http://schemas.microsoft.com/office/drawing/2016/5/11/chartex" xmlns:cx6="http://schemas.microsoft.com/office/drawing/2016/5/12/chartex" xmlns:cx7="http://schemas.microsoft.com/office/drawing/2016/5/13/chartex" xmlns:cx8="http://schemas.microsoft.com/office/drawing/2016/5/14/chartex" xmlns:mc="http://schemas.openxmlformats.org/markup-compatibility/2006" xmlns:aink="http://schemas.microsoft.com/office/drawing/2016/ink" xmlns:am3d="http://schemas.microsoft.com/office/drawing/2017/model3d" xmlns:o="urn:schemas-microsoft-com:office:office" xmlns:oel="http://schemas.microsoft.com/office/2019/extlst" xmlns:r="http://schemas.openxmlformats.org/officeDocument/2006/relationships" xmlns:m="http://schemas.openxmlformats.org/officeDocument/2006/math" xmlns:v="urn:schemas-microsoft-com:vml" xmlns:wp14="http://schemas.microsoft.com/office/word/2010/wordprocessingDrawing" xmlns:wp="http://schemas.openxmlformats.org/drawingml/2006/wordprocessingDrawing" xmlns:w10="urn:schemas-microsoft-com:office:word" xmlns:w="http://schemas.openxmlformats.org/wordprocessingml/2006/main" xmlns:w14="http://schemas.microsoft.com/office/word/2010/wordml" xmlns:w15="http://schemas.microsoft.com/office/word/2012/wordml" xmlns:w16cex="http://schemas.microsoft.com/office/word/2018/wordml/cex" xmlns:w16cid="http://schemas.microsoft.com/office/word/2016/wordml/cid" xmlns:w16="http://schemas.microsoft.com/office/word/2018/wordml" xmlns:w16sdtdh="http://schemas.microsoft.com/office/word/2020/wordml/sdtdatahash" xmlns:w16se="http://schemas.microsoft.com/office/word/2015/wordml/symex" xmlns:wpg="http://schemas.microsoft.com/office/word/2010/wordprocessingGroup" xmlns:wpi="http://schemas.microsoft.com/office/word/2010/wordprocessingInk" xmlns:wne="http://schemas.microsoft.com/office/word/2006/wordml" xmlns:wps="http://schemas.microsoft.com/office/word/2010/wordprocessingShape" mc:Ignorable="w14 w15 w16se w16cid w16 w16cex w16sdtdh wp14">
   <w:footnote w:type="separator" w:id="-1">
     <w:p>
       <w:r>
@@ -19819,8 +19595,8 @@
 </file>
 
 <file path=word/numbering.xml><?xml version="1.0" encoding="utf-8"?>
-<w:numbering xmlns:wpc="http://schemas.microsoft.com/office/word/2010/wordprocessingCanvas" xmlns:mc="http://schemas.openxmlformats.org/markup-compatibility/2006" xmlns:o="urn:schemas-microsoft-com:office:office" xmlns:r="http://schemas.openxmlformats.org/officeDocument/2006/relationships" xmlns:m="http://schemas.openxmlformats.org/officeDocument/2006/math" xmlns:v="urn:schemas-microsoft-com:vml" xmlns:wp14="http://schemas.microsoft.com/office/word/2010/wordprocessingDrawing" xmlns:wp="http://schemas.openxmlformats.org/drawingml/2006/wordprocessingDrawing" xmlns:w10="urn:schemas-microsoft-com:office:word" xmlns:w="http://schemas.openxmlformats.org/wordprocessingml/2006/main" xmlns:w14="http://schemas.microsoft.com/office/word/2010/wordml" xmlns:wpg="http://schemas.microsoft.com/office/word/2010/wordprocessingGroup" xmlns:wpi="http://schemas.microsoft.com/office/word/2010/wordprocessingInk" xmlns:wne="http://schemas.microsoft.com/office/word/2006/wordml" xmlns:wps="http://schemas.microsoft.com/office/word/2010/wordprocessingShape" mc:Ignorable="w14 wp14">
-  <w:abstractNum w:abstractNumId="0">
+<w:numbering xmlns:wpc="http://schemas.microsoft.com/office/word/2010/wordprocessingCanvas" xmlns:cx="http://schemas.microsoft.com/office/drawing/2014/chartex" xmlns:cx1="http://schemas.microsoft.com/office/drawing/2015/9/8/chartex" xmlns:cx2="http://schemas.microsoft.com/office/drawing/2015/10/21/chartex" xmlns:cx3="http://schemas.microsoft.com/office/drawing/2016/5/9/chartex" xmlns:cx4="http://schemas.microsoft.com/office/drawing/2016/5/10/chartex" xmlns:cx5="http://schemas.microsoft.com/office/drawing/2016/5/11/chartex" xmlns:cx6="http://schemas.microsoft.com/office/drawing/2016/5/12/chartex" xmlns:cx7="http://schemas.microsoft.com/office/drawing/2016/5/13/chartex" xmlns:cx8="http://schemas.microsoft.com/office/drawing/2016/5/14/chartex" xmlns:mc="http://schemas.openxmlformats.org/markup-compatibility/2006" xmlns:aink="http://schemas.microsoft.com/office/drawing/2016/ink" xmlns:am3d="http://schemas.microsoft.com/office/drawing/2017/model3d" xmlns:o="urn:schemas-microsoft-com:office:office" xmlns:oel="http://schemas.microsoft.com/office/2019/extlst" xmlns:r="http://schemas.openxmlformats.org/officeDocument/2006/relationships" xmlns:m="http://schemas.openxmlformats.org/officeDocument/2006/math" xmlns:v="urn:schemas-microsoft-com:vml" xmlns:wp14="http://schemas.microsoft.com/office/word/2010/wordprocessingDrawing" xmlns:wp="http://schemas.openxmlformats.org/drawingml/2006/wordprocessingDrawing" xmlns:w10="urn:schemas-microsoft-com:office:word" xmlns:w="http://schemas.openxmlformats.org/wordprocessingml/2006/main" xmlns:w14="http://schemas.microsoft.com/office/word/2010/wordml" xmlns:w15="http://schemas.microsoft.com/office/word/2012/wordml" xmlns:w16cex="http://schemas.microsoft.com/office/word/2018/wordml/cex" xmlns:w16cid="http://schemas.microsoft.com/office/word/2016/wordml/cid" xmlns:w16="http://schemas.microsoft.com/office/word/2018/wordml" xmlns:w16sdtdh="http://schemas.microsoft.com/office/word/2020/wordml/sdtdatahash" xmlns:w16se="http://schemas.microsoft.com/office/word/2015/wordml/symex" xmlns:wpg="http://schemas.microsoft.com/office/word/2010/wordprocessingGroup" xmlns:wpi="http://schemas.microsoft.com/office/word/2010/wordprocessingInk" xmlns:wne="http://schemas.microsoft.com/office/word/2006/wordml" xmlns:wps="http://schemas.microsoft.com/office/word/2010/wordprocessingShape" mc:Ignorable="w14 w15 w16se w16cid w16 w16cex w16sdtdh wp14">
+  <w:abstractNum w:abstractNumId="0" w15:restartNumberingAfterBreak="0">
     <w:nsid w:val="0BEF754D"/>
     <w:multiLevelType w:val="hybridMultilevel"/>
     <w:tmpl w:val="DB3AF960"/>
@@ -19937,7 +19713,7 @@
       </w:rPr>
     </w:lvl>
   </w:abstractNum>
-  <w:abstractNum w:abstractNumId="1">
+  <w:abstractNum w:abstractNumId="1" w15:restartNumberingAfterBreak="0">
     <w:nsid w:val="0D0C486A"/>
     <w:multiLevelType w:val="hybridMultilevel"/>
     <w:tmpl w:val="80C6910A"/>
@@ -20054,7 +19830,7 @@
       </w:rPr>
     </w:lvl>
   </w:abstractNum>
-  <w:abstractNum w:abstractNumId="2">
+  <w:abstractNum w:abstractNumId="2" w15:restartNumberingAfterBreak="0">
     <w:nsid w:val="179B4F8F"/>
     <w:multiLevelType w:val="hybridMultilevel"/>
     <w:tmpl w:val="D248B822"/>
@@ -20171,7 +19947,7 @@
       </w:rPr>
     </w:lvl>
   </w:abstractNum>
-  <w:abstractNum w:abstractNumId="3">
+  <w:abstractNum w:abstractNumId="3" w15:restartNumberingAfterBreak="0">
     <w:nsid w:val="2CE9143A"/>
     <w:multiLevelType w:val="hybridMultilevel"/>
     <w:tmpl w:val="6964A1E2"/>
@@ -20288,7 +20064,7 @@
       </w:rPr>
     </w:lvl>
   </w:abstractNum>
-  <w:abstractNum w:abstractNumId="4">
+  <w:abstractNum w:abstractNumId="4" w15:restartNumberingAfterBreak="0">
     <w:nsid w:val="34781744"/>
     <w:multiLevelType w:val="hybridMultilevel"/>
     <w:tmpl w:val="A1327D06"/>
@@ -20405,7 +20181,7 @@
       </w:rPr>
     </w:lvl>
   </w:abstractNum>
-  <w:abstractNum w:abstractNumId="5">
+  <w:abstractNum w:abstractNumId="5" w15:restartNumberingAfterBreak="0">
     <w:nsid w:val="459816AB"/>
     <w:multiLevelType w:val="hybridMultilevel"/>
     <w:tmpl w:val="A7A27A00"/>
@@ -20522,7 +20298,7 @@
       </w:rPr>
     </w:lvl>
   </w:abstractNum>
-  <w:abstractNum w:abstractNumId="6">
+  <w:abstractNum w:abstractNumId="6" w15:restartNumberingAfterBreak="0">
     <w:nsid w:val="4F203F6E"/>
     <w:multiLevelType w:val="hybridMultilevel"/>
     <w:tmpl w:val="219CE796"/>
@@ -20639,7 +20415,7 @@
       </w:rPr>
     </w:lvl>
   </w:abstractNum>
-  <w:abstractNum w:abstractNumId="7">
+  <w:abstractNum w:abstractNumId="7" w15:restartNumberingAfterBreak="0">
     <w:nsid w:val="62663AD3"/>
     <w:multiLevelType w:val="hybridMultilevel"/>
     <w:tmpl w:val="CB68D384"/>
@@ -20756,7 +20532,7 @@
       </w:rPr>
     </w:lvl>
   </w:abstractNum>
-  <w:abstractNum w:abstractNumId="8">
+  <w:abstractNum w:abstractNumId="8" w15:restartNumberingAfterBreak="0">
     <w:nsid w:val="6A0A41D1"/>
     <w:multiLevelType w:val="hybridMultilevel"/>
     <w:tmpl w:val="7728AE84"/>
@@ -20873,7 +20649,7 @@
       </w:rPr>
     </w:lvl>
   </w:abstractNum>
-  <w:abstractNum w:abstractNumId="9">
+  <w:abstractNum w:abstractNumId="9" w15:restartNumberingAfterBreak="0">
     <w:nsid w:val="6F4E4CEA"/>
     <w:multiLevelType w:val="hybridMultilevel"/>
     <w:tmpl w:val="04489E06"/>
@@ -20990,7 +20766,7 @@
       </w:rPr>
     </w:lvl>
   </w:abstractNum>
-  <w:abstractNum w:abstractNumId="10">
+  <w:abstractNum w:abstractNumId="10" w15:restartNumberingAfterBreak="0">
     <w:nsid w:val="705B2874"/>
     <w:multiLevelType w:val="hybridMultilevel"/>
     <w:tmpl w:val="66A66CFE"/>
@@ -21107,44 +20883,44 @@
       </w:rPr>
     </w:lvl>
   </w:abstractNum>
-  <w:num w:numId="1">
+  <w:num w:numId="1" w16cid:durableId="1992633616">
     <w:abstractNumId w:val="1"/>
   </w:num>
-  <w:num w:numId="2">
+  <w:num w:numId="2" w16cid:durableId="2065449226">
     <w:abstractNumId w:val="10"/>
   </w:num>
-  <w:num w:numId="3">
+  <w:num w:numId="3" w16cid:durableId="403793522">
     <w:abstractNumId w:val="3"/>
   </w:num>
-  <w:num w:numId="4">
+  <w:num w:numId="4" w16cid:durableId="785539127">
     <w:abstractNumId w:val="6"/>
   </w:num>
-  <w:num w:numId="5">
+  <w:num w:numId="5" w16cid:durableId="1845051610">
     <w:abstractNumId w:val="8"/>
   </w:num>
-  <w:num w:numId="6">
+  <w:num w:numId="6" w16cid:durableId="1316109877">
     <w:abstractNumId w:val="4"/>
   </w:num>
-  <w:num w:numId="7">
+  <w:num w:numId="7" w16cid:durableId="974141414">
     <w:abstractNumId w:val="5"/>
   </w:num>
-  <w:num w:numId="8">
+  <w:num w:numId="8" w16cid:durableId="1958216286">
     <w:abstractNumId w:val="9"/>
   </w:num>
-  <w:num w:numId="9">
+  <w:num w:numId="9" w16cid:durableId="1513255523">
     <w:abstractNumId w:val="7"/>
   </w:num>
-  <w:num w:numId="10">
+  <w:num w:numId="10" w16cid:durableId="725762605">
     <w:abstractNumId w:val="2"/>
   </w:num>
-  <w:num w:numId="11">
+  <w:num w:numId="11" w16cid:durableId="1399403735">
     <w:abstractNumId w:val="0"/>
   </w:num>
 </w:numbering>
 </file>
 
 <file path=word/styles.xml><?xml version="1.0" encoding="utf-8"?>
-<w:styles xmlns:mc="http://schemas.openxmlformats.org/markup-compatibility/2006" xmlns:r="http://schemas.openxmlformats.org/officeDocument/2006/relationships" xmlns:w="http://schemas.openxmlformats.org/wordprocessingml/2006/main" xmlns:w14="http://schemas.microsoft.com/office/word/2010/wordml" mc:Ignorable="w14">
+<w:styles xmlns:mc="http://schemas.openxmlformats.org/markup-compatibility/2006" xmlns:r="http://schemas.openxmlformats.org/officeDocument/2006/relationships" xmlns:w="http://schemas.openxmlformats.org/wordprocessingml/2006/main" xmlns:w14="http://schemas.microsoft.com/office/word/2010/wordml" xmlns:w15="http://schemas.microsoft.com/office/word/2012/wordml" xmlns:w16cex="http://schemas.microsoft.com/office/word/2018/wordml/cex" xmlns:w16cid="http://schemas.microsoft.com/office/word/2016/wordml/cid" xmlns:w16="http://schemas.microsoft.com/office/word/2018/wordml" xmlns:w16sdtdh="http://schemas.microsoft.com/office/word/2020/wordml/sdtdatahash" xmlns:w16se="http://schemas.microsoft.com/office/word/2015/wordml/symex" mc:Ignorable="w14 w15 w16se w16cid w16 w16cex w16sdtdh">
   <w:docDefaults>
     <w:rPrDefault>
       <w:rPr>
@@ -21160,419 +20936,383 @@
       </w:pPr>
     </w:pPrDefault>
   </w:docDefaults>
-  <w:latentStyles w:defLockedState="0" w:defUIPriority="99" w:defSemiHidden="1" w:defUnhideWhenUsed="1" w:defQFormat="0" w:count="267">
-    <w:lsdException w:name="Normal" w:semiHidden="0" w:uiPriority="0" w:unhideWhenUsed="0" w:qFormat="1"/>
-    <w:lsdException w:name="heading 1" w:semiHidden="0" w:uiPriority="9" w:unhideWhenUsed="0" w:qFormat="1"/>
-    <w:lsdException w:name="heading 2" w:uiPriority="9" w:qFormat="1"/>
-    <w:lsdException w:name="heading 3" w:uiPriority="9" w:qFormat="1"/>
-    <w:lsdException w:name="heading 4" w:uiPriority="9" w:qFormat="1"/>
-    <w:lsdException w:name="heading 5" w:uiPriority="9" w:qFormat="1"/>
-    <w:lsdException w:name="heading 6" w:uiPriority="9" w:qFormat="1"/>
-    <w:lsdException w:name="heading 7" w:uiPriority="9" w:qFormat="1"/>
-    <w:lsdException w:name="heading 8" w:uiPriority="9" w:qFormat="1"/>
-    <w:lsdException w:name="heading 9" w:uiPriority="9" w:qFormat="1"/>
-    <w:lsdException w:name="toc 1" w:uiPriority="39"/>
-    <w:lsdException w:name="toc 2" w:uiPriority="39"/>
-    <w:lsdException w:name="toc 3" w:uiPriority="39"/>
-    <w:lsdException w:name="toc 4" w:uiPriority="39"/>
-    <w:lsdException w:name="toc 5" w:uiPriority="39"/>
-    <w:lsdException w:name="toc 6" w:uiPriority="39"/>
-    <w:lsdException w:name="toc 7" w:uiPriority="39"/>
-    <w:lsdException w:name="toc 8" w:uiPriority="39"/>
-    <w:lsdException w:name="toc 9" w:uiPriority="39"/>
-    <w:lsdException w:name="caption" w:uiPriority="35" w:qFormat="1"/>
-    <w:lsdException w:name="Title" w:semiHidden="0" w:uiPriority="10" w:unhideWhenUsed="0" w:qFormat="1"/>
-    <w:lsdException w:name="Default Paragraph Font" w:uiPriority="1"/>
-    <w:lsdException w:name="Subtitle" w:semiHidden="0" w:uiPriority="11" w:unhideWhenUsed="0" w:qFormat="1"/>
-    <w:lsdException w:name="Strong" w:semiHidden="0" w:uiPriority="22" w:unhideWhenUsed="0" w:qFormat="1"/>
-    <w:lsdException w:name="Emphasis" w:semiHidden="0" w:uiPriority="20" w:unhideWhenUsed="0" w:qFormat="1"/>
-    <w:lsdException w:name="Table Grid" w:semiHidden="0" w:uiPriority="59" w:unhideWhenUsed="0"/>
-    <w:lsdException w:name="Placeholder Text" w:unhideWhenUsed="0"/>
-    <w:lsdException w:name="No Spacing" w:semiHidden="0" w:uiPriority="1" w:unhideWhenUsed="0" w:qFormat="1"/>
-    <w:lsdException w:name="Light Shading" w:semiHidden="0" w:uiPriority="60" w:unhideWhenUsed="0"/>
-    <w:lsdException w:name="Light List" w:semiHidden="0" w:uiPriority="61" w:unhideWhenUsed="0"/>
-    <w:lsdException w:name="Light Grid" w:semiHidden="0" w:uiPriority="62" w:unhideWhenUsed="0"/>
-    <w:lsdException w:name="Medium Shading 1" w:semiHidden="0" w:uiPriority="63" w:unhideWhenUsed="0"/>
-    <w:lsdException w:name="Medium Shading 2" w:semiHidden="0" w:uiPriority="64" w:unhideWhenUsed="0"/>
-    <w:lsdException w:name="Medium List 1" w:semiHidden="0" w:uiPriority="65" w:unhideWhenUsed="0"/>
-    <w:lsdException w:name="Medium List 2" w:semiHidden="0" w:uiPriority="66" w:unhideWhenUsed="0"/>
-    <w:lsdException w:name="Medium Grid 1" w:semiHidden="0" w:uiPriority="67" w:unhideWhenUsed="0"/>
-    <w:lsdException w:name="Medium Grid 2" w:semiHidden="0" w:uiPriority="68" w:unhideWhenUsed="0"/>
-    <w:lsdException w:name="Medium Grid 3" w:semiHidden="0" w:uiPriority="69" w:unhideWhenUsed="0"/>
-    <w:lsdException w:name="Dark List" w:semiHidden="0" w:uiPriority="70" w:unhideWhenUsed="0"/>
-    <w:lsdException w:name="Colorful Shading" w:semiHidden="0" w:uiPriority="71" w:unhideWhenUsed="0"/>
-    <w:lsdException w:name="Colorful List" w:semiHidden="0" w:uiPriority="72" w:unhideWhenUsed="0"/>
-    <w:lsdException w:name="Colorful Grid" w:semiHidden="0" w:uiPriority="73" w:unhideWhenUsed="0"/>
-    <w:lsdException w:name="Light Shading Accent 1" w:semiHidden="0" w:uiPriority="60" w:unhideWhenUsed="0"/>
-    <w:lsdException w:name="Light List Accent 1" w:semiHidden="0" w:uiPriority="61" w:unhideWhenUsed="0"/>
-    <w:lsdException w:name="Light Grid Accent 1" w:semiHidden="0" w:uiPriority="62" w:unhideWhenUsed="0"/>
-    <w:lsdException w:name="Medium Shading 1 Accent 1" w:semiHidden="0" w:uiPriority="63" w:unhideWhenUsed="0"/>
-    <w:lsdException w:name="Medium Shading 2 Accent 1" w:semiHidden="0" w:uiPriority="64" w:unhideWhenUsed="0"/>
-    <w:lsdException w:name="Medium List 1 Accent 1" w:semiHidden="0" w:uiPriority="65" w:unhideWhenUsed="0"/>
-    <w:lsdException w:name="Revision" w:unhideWhenUsed="0"/>
-    <w:lsdException w:name="List Paragraph" w:semiHidden="0" w:uiPriority="34" w:unhideWhenUsed="0" w:qFormat="1"/>
-    <w:lsdException w:name="Quote" w:semiHidden="0" w:uiPriority="29" w:unhideWhenUsed="0" w:qFormat="1"/>
-    <w:lsdException w:name="Intense Quote" w:semiHidden="0" w:uiPriority="30" w:unhideWhenUsed="0" w:qFormat="1"/>
-    <w:lsdException w:name="Medium List 2 Accent 1" w:semiHidden="0" w:uiPriority="66" w:unhideWhenUsed="0"/>
-    <w:lsdException w:name="Medium Grid 1 Accent 1" w:semiHidden="0" w:uiPriority="67" w:unhideWhenUsed="0"/>
-    <w:lsdException w:name="Medium Grid 2 Accent 1" w:semiHidden="0" w:uiPriority="68" w:unhideWhenUsed="0"/>
-    <w:lsdException w:name="Medium Grid 3 Accent 1" w:semiHidden="0" w:uiPriority="69" w:unhideWhenUsed="0"/>
-    <w:lsdException w:name="Dark List Accent 1" w:semiHidden="0" w:uiPriority="70" w:unhideWhenUsed="0"/>
-    <w:lsdException w:name="Colorful Shading Accent 1" w:semiHidden="0" w:uiPriority="71" w:unhideWhenUsed="0"/>
-    <w:lsdException w:name="Colorful List Accent 1" w:semiHidden="0" w:uiPriority="72" w:unhideWhenUsed="0"/>
-    <w:lsdException w:name="Colorful Grid Accent 1" w:semiHidden="0" w:uiPriority="73" w:unhideWhenUsed="0"/>
-    <w:lsdException w:name="Light Shading Accent 2" w:semiHidden="0" w:uiPriority="60" w:unhideWhenUsed="0"/>
-    <w:lsdException w:name="Light List Accent 2" w:semiHidden="0" w:uiPriority="61" w:unhideWhenUsed="0"/>
-    <w:lsdException w:name="Light Grid Accent 2" w:semiHidden="0" w:uiPriority="62" w:unhideWhenUsed="0"/>
-    <w:lsdException w:name="Medium Shading 1 Accent 2" w:semiHidden="0" w:uiPriority="63" w:unhideWhenUsed="0"/>
-    <w:lsdException w:name="Medium Shading 2 Accent 2" w:semiHidden="0" w:uiPriority="64" w:unhideWhenUsed="0"/>
-    <w:lsdException w:name="Medium List 1 Accent 2" w:semiHidden="0" w:uiPriority="65" w:unhideWhenUsed="0"/>
-    <w:lsdException w:name="Medium List 2 Accent 2" w:semiHidden="0" w:uiPriority="66" w:unhideWhenUsed="0"/>
-    <w:lsdException w:name="Medium Grid 1 Accent 2" w:semiHidden="0" w:uiPriority="67" w:unhideWhenUsed="0"/>
-    <w:lsdException w:name="Medium Grid 2 Accent 2" w:semiHidden="0" w:uiPriority="68" w:unhideWhenUsed="0"/>
-    <w:lsdException w:name="Medium Grid 3 Accent 2" w:semiHidden="0" w:uiPriority="69" w:unhideWhenUsed="0"/>
-    <w:lsdException w:name="Dark List Accent 2" w:semiHidden="0" w:uiPriority="70" w:unhideWhenUsed="0"/>
-    <w:lsdException w:name="Colorful Shading Accent 2" w:semiHidden="0" w:uiPriority="71" w:unhideWhenUsed="0"/>
-    <w:lsdException w:name="Colorful List Accent 2" w:semiHidden="0" w:uiPriority="72" w:unhideWhenUsed="0"/>
-    <w:lsdException w:name="Colorful Grid Accent 2" w:semiHidden="0" w:uiPriority="73" w:unhideWhenUsed="0"/>
-    <w:lsdException w:name="Light Shading Accent 3" w:semiHidden="0" w:uiPriority="60" w:unhideWhenUsed="0"/>
-    <w:lsdException w:name="Light List Accent 3" w:semiHidden="0" w:uiPriority="61" w:unhideWhenUsed="0"/>
-    <w:lsdException w:name="Light Grid Accent 3" w:semiHidden="0" w:uiPriority="62" w:unhideWhenUsed="0"/>
-    <w:lsdException w:name="Medium Shading 1 Accent 3" w:semiHidden="0" w:uiPriority="63" w:unhideWhenUsed="0"/>
-    <w:lsdException w:name="Medium Shading 2 Accent 3" w:semiHidden="0" w:uiPriority="64" w:unhideWhenUsed="0"/>
-    <w:lsdException w:name="Medium List 1 Accent 3" w:semiHidden="0" w:uiPriority="65" w:unhideWhenUsed="0"/>
-    <w:lsdException w:name="Medium List 2 Accent 3" w:semiHidden="0" w:uiPriority="66" w:unhideWhenUsed="0"/>
-    <w:lsdException w:name="Medium Grid 1 Accent 3" w:semiHidden="0" w:uiPriority="67" w:unhideWhenUsed="0"/>
-    <w:lsdException w:name="Medium Grid 2 Accent 3" w:semiHidden="0" w:uiPriority="68" w:unhideWhenUsed="0"/>
-    <w:lsdException w:name="Medium Grid 3 Accent 3" w:semiHidden="0" w:uiPriority="69" w:unhideWhenUsed="0"/>
-    <w:lsdException w:name="Dark List Accent 3" w:semiHidden="0" w:uiPriority="70" w:unhideWhenUsed="0"/>
-    <w:lsdException w:name="Colorful Shading Accent 3" w:semiHidden="0" w:uiPriority="71" w:unhideWhenUsed="0"/>
-    <w:lsdException w:name="Colorful List Accent 3" w:semiHidden="0" w:uiPriority="72" w:unhideWhenUsed="0"/>
-    <w:lsdException w:name="Colorful Grid Accent 3" w:semiHidden="0" w:uiPriority="73" w:unhideWhenUsed="0"/>
-    <w:lsdException w:name="Light Shading Accent 4" w:semiHidden="0" w:uiPriority="60" w:unhideWhenUsed="0"/>
-    <w:lsdException w:name="Light List Accent 4" w:semiHidden="0" w:uiPriority="61" w:unhideWhenUsed="0"/>
-    <w:lsdException w:name="Light Grid Accent 4" w:semiHidden="0" w:uiPriority="62" w:unhideWhenUsed="0"/>
-    <w:lsdException w:name="Medium Shading 1 Accent 4" w:semiHidden="0" w:uiPriority="63" w:unhideWhenUsed="0"/>
-    <w:lsdException w:name="Medium Shading 2 Accent 4" w:semiHidden="0" w:uiPriority="64" w:unhideWhenUsed="0"/>
-    <w:lsdException w:name="Medium List 1 Accent 4" w:semiHidden="0" w:uiPriority="65" w:unhideWhenUsed="0"/>
-    <w:lsdException w:name="Medium List 2 Accent 4" w:semiHidden="0" w:uiPriority="66" w:unhideWhenUsed="0"/>
-    <w:lsdException w:name="Medium Grid 1 Accent 4" w:semiHidden="0" w:uiPriority="67" w:unhideWhenUsed="0"/>
-    <w:lsdException w:name="Medium Grid 2 Accent 4" w:semiHidden="0" w:uiPriority="68" w:unhideWhenUsed="0"/>
-    <w:lsdException w:name="Medium Grid 3 Accent 4" w:semiHidden="0" w:uiPriority="69" w:unhideWhenUsed="0"/>
-    <w:lsdException w:name="Dark List Accent 4" w:semiHidden="0" w:uiPriority="70" w:unhideWhenUsed="0"/>
-    <w:lsdException w:name="Colorful Shading Accent 4" w:semiHidden="0" w:uiPriority="71" w:unhideWhenUsed="0"/>
-    <w:lsdException w:name="Colorful List Accent 4" w:semiHidden="0" w:uiPriority="72" w:unhideWhenUsed="0"/>
-    <w:lsdException w:name="Colorful Grid Accent 4" w:semiHidden="0" w:uiPriority="73" w:unhideWhenUsed="0"/>
-    <w:lsdException w:name="Light Shading Accent 5" w:semiHidden="0" w:uiPriority="60" w:unhideWhenUsed="0"/>
-    <w:lsdException w:name="Light List Accent 5" w:semiHidden="0" w:uiPriority="61" w:unhideWhenUsed="0"/>
-    <w:lsdException w:name="Light Grid Accent 5" w:semiHidden="0" w:uiPriority="62" w:unhideWhenUsed="0"/>
-    <w:lsdException w:name="Medium Shading 1 Accent 5" w:semiHidden="0" w:uiPriority="63" w:unhideWhenUsed="0"/>
-    <w:lsdException w:name="Medium Shading 2 Accent 5" w:semiHidden="0" w:uiPriority="64" w:unhideWhenUsed="0"/>
-    <w:lsdException w:name="Medium List 1 Accent 5" w:semiHidden="0" w:uiPriority="65" w:unhideWhenUsed="0"/>
-    <w:lsdException w:name="Medium List 2 Accent 5" w:semiHidden="0" w:uiPriority="66" w:unhideWhenUsed="0"/>
-    <w:lsdException w:name="Medium Grid 1 Accent 5" w:semiHidden="0" w:uiPriority="67" w:unhideWhenUsed="0"/>
-    <w:lsdException w:name="Medium Grid 2 Accent 5" w:semiHidden="0" w:uiPriority="68" w:unhideWhenUsed="0"/>
-    <w:lsdException w:name="Medium Grid 3 Accent 5" w:semiHidden="0" w:uiPriority="69" w:unhideWhenUsed="0"/>
-    <w:lsdException w:name="Dark List Accent 5" w:semiHidden="0" w:uiPriority="70" w:unhideWhenUsed="0"/>
-    <w:lsdException w:name="Colorful Shading Accent 5" w:semiHidden="0" w:uiPriority="71" w:unhideWhenUsed="0"/>
-    <w:lsdException w:name="Colorful List Accent 5" w:semiHidden="0" w:uiPriority="72" w:unhideWhenUsed="0"/>
-    <w:lsdException w:name="Colorful Grid Accent 5" w:semiHidden="0" w:uiPriority="73" w:unhideWhenUsed="0"/>
-    <w:lsdException w:name="Light Shading Accent 6" w:semiHidden="0" w:uiPriority="60" w:unhideWhenUsed="0"/>
-    <w:lsdException w:name="Light List Accent 6" w:semiHidden="0" w:uiPriority="61" w:unhideWhenUsed="0"/>
-    <w:lsdException w:name="Light Grid Accent 6" w:semiHidden="0" w:uiPriority="62" w:unhideWhenUsed="0"/>
-    <w:lsdException w:name="Medium Shading 1 Accent 6" w:semiHidden="0" w:uiPriority="63" w:unhideWhenUsed="0"/>
-    <w:lsdException w:name="Medium Shading 2 Accent 6" w:semiHidden="0" w:uiPriority="64" w:unhideWhenUsed="0"/>
-    <w:lsdException w:name="Medium List 1 Accent 6" w:semiHidden="0" w:uiPriority="65" w:unhideWhenUsed="0"/>
-    <w:lsdException w:name="Medium List 2 Accent 6" w:semiHidden="0" w:uiPriority="66" w:unhideWhenUsed="0"/>
-    <w:lsdException w:name="Medium Grid 1 Accent 6" w:semiHidden="0" w:uiPriority="67" w:unhideWhenUsed="0"/>
-    <w:lsdException w:name="Medium Grid 2 Accent 6" w:semiHidden="0" w:uiPriority="68" w:unhideWhenUsed="0"/>
-    <w:lsdException w:name="Medium Grid 3 Accent 6" w:semiHidden="0" w:uiPriority="69" w:unhideWhenUsed="0"/>
-    <w:lsdException w:name="Dark List Accent 6" w:semiHidden="0" w:uiPriority="70" w:unhideWhenUsed="0"/>
-    <w:lsdException w:name="Colorful Shading Accent 6" w:semiHidden="0" w:uiPriority="71" w:unhideWhenUsed="0"/>
-    <w:lsdException w:name="Colorful List Accent 6" w:semiHidden="0" w:uiPriority="72" w:unhideWhenUsed="0"/>
-    <w:lsdException w:name="Colorful Grid Accent 6" w:semiHidden="0" w:uiPriority="73" w:unhideWhenUsed="0"/>
-    <w:lsdException w:name="Subtle Emphasis" w:semiHidden="0" w:uiPriority="19" w:unhideWhenUsed="0" w:qFormat="1"/>
-    <w:lsdException w:name="Intense Emphasis" w:semiHidden="0" w:uiPriority="21" w:unhideWhenUsed="0" w:qFormat="1"/>
-    <w:lsdException w:name="Subtle Reference" w:semiHidden="0" w:uiPriority="31" w:unhideWhenUsed="0" w:qFormat="1"/>
-    <w:lsdException w:name="Intense Reference" w:semiHidden="0" w:uiPriority="32" w:unhideWhenUsed="0" w:qFormat="1"/>
-    <w:lsdException w:name="Book Title" w:semiHidden="0" w:uiPriority="33" w:unhideWhenUsed="0" w:qFormat="1"/>
-    <w:lsdException w:name="Bibliography" w:uiPriority="37"/>
-    <w:lsdException w:name="TOC Heading" w:uiPriority="39" w:qFormat="1"/>
-  </w:latentStyles>
-  <w:style w:type="paragraph" w:default="1" w:styleId="Normal">
-    <w:name w:val="Normal"/>
-    <w:uiPriority w:val="1"/>
-    <w:qFormat/>
-  </w:style>
-  <w:style w:type="paragraph" w:styleId="Heading1">
-    <w:name w:val="heading 1"/>
-    <w:basedOn w:val="Normal"/>
-    <w:uiPriority w:val="1"/>
-    <w:qFormat/>
-    <w:pPr>
-      <w:spacing w:before="69"/>
-      <w:ind w:left="117"/>
-      <w:outlineLvl w:val="0"/>
-    </w:pPr>
-    <w:rPr>
-      <w:rFonts w:ascii="Arial" w:eastAsia="Arial" w:hAnsi="Arial"/>
-      <w:b/>
-      <w:bCs/>
-      <w:sz w:val="24"/>
-      <w:szCs w:val="24"/>
-    </w:rPr>
-  </w:style>
-  <w:style w:type="paragraph" w:styleId="Heading2">
-    <w:name w:val="heading 2"/>
-    <w:basedOn w:val="Normal"/>
-    <w:uiPriority w:val="1"/>
-    <w:qFormat/>
-    <w:pPr>
-      <w:ind w:left="118"/>
-      <w:outlineLvl w:val="1"/>
-    </w:pPr>
-    <w:rPr>
-      <w:rFonts w:ascii="Arial" w:eastAsia="Arial" w:hAnsi="Arial"/>
-      <w:b/>
-      <w:bCs/>
-    </w:rPr>
-  </w:style>
-  <w:style w:type="character" w:default="1" w:styleId="DefaultParagraphFont">
-    <w:name w:val="Default Paragraph Font"/>
-    <w:uiPriority w:val="1"/>
-    <w:semiHidden/>
-    <w:unhideWhenUsed/>
-  </w:style>
-  <w:style w:type="table" w:default="1" w:styleId="TableNormal">
-    <w:name w:val="Normal Table"/>
-    <w:uiPriority w:val="99"/>
-    <w:semiHidden/>
-    <w:unhideWhenUsed/>
-    <w:tblPr>
-      <w:tblInd w:w="0" w:type="dxa"/>
-      <w:tblCellMar>
-        <w:top w:w="0" w:type="dxa"/>
-        <w:left w:w="108" w:type="dxa"/>
-        <w:bottom w:w="0" w:type="dxa"/>
-        <w:right w:w="108" w:type="dxa"/>
-      </w:tblCellMar>
-    </w:tblPr>
-  </w:style>
-  <w:style w:type="numbering" w:default="1" w:styleId="NoList">
-    <w:name w:val="No List"/>
-    <w:uiPriority w:val="99"/>
-    <w:semiHidden/>
-    <w:unhideWhenUsed/>
-  </w:style>
-  <w:style w:type="paragraph" w:styleId="BodyText">
-    <w:name w:val="Body Text"/>
-    <w:basedOn w:val="Normal"/>
-    <w:uiPriority w:val="1"/>
-    <w:qFormat/>
-    <w:pPr>
-      <w:ind w:left="178"/>
-    </w:pPr>
-    <w:rPr>
-      <w:rFonts w:ascii="Arial" w:eastAsia="Arial" w:hAnsi="Arial"/>
-    </w:rPr>
-  </w:style>
-  <w:style w:type="paragraph" w:styleId="ListParagraph">
-    <w:name w:val="List Paragraph"/>
-    <w:basedOn w:val="Normal"/>
-    <w:uiPriority w:val="1"/>
-    <w:qFormat/>
-  </w:style>
-  <w:style w:type="paragraph" w:customStyle="1" w:styleId="TableParagraph">
-    <w:name w:val="Table Paragraph"/>
-    <w:basedOn w:val="Normal"/>
-    <w:uiPriority w:val="1"/>
-    <w:qFormat/>
-  </w:style>
-  <w:style w:type="paragraph" w:styleId="BalloonText">
-    <w:name w:val="Balloon Text"/>
-    <w:basedOn w:val="Normal"/>
-    <w:link w:val="BalloonTextChar"/>
-    <w:uiPriority w:val="99"/>
-    <w:semiHidden/>
-    <w:unhideWhenUsed/>
-    <w:rsid w:val="00932D52"/>
-    <w:rPr>
-      <w:rFonts w:ascii="Tahoma" w:hAnsi="Tahoma" w:cs="Tahoma"/>
-      <w:sz w:val="16"/>
-      <w:szCs w:val="16"/>
-    </w:rPr>
-  </w:style>
-  <w:style w:type="character" w:customStyle="1" w:styleId="BalloonTextChar">
-    <w:name w:val="Balloon Text Char"/>
-    <w:basedOn w:val="DefaultParagraphFont"/>
-    <w:link w:val="BalloonText"/>
-    <w:uiPriority w:val="99"/>
-    <w:semiHidden/>
-    <w:rsid w:val="00932D52"/>
-    <w:rPr>
-      <w:rFonts w:ascii="Tahoma" w:hAnsi="Tahoma" w:cs="Tahoma"/>
-      <w:sz w:val="16"/>
-      <w:szCs w:val="16"/>
-    </w:rPr>
-  </w:style>
-</w:styles>
-</file>
-
-<file path=word/stylesWithEffects.xml><?xml version="1.0" encoding="utf-8"?>
-<w:styles xmlns:wpc="http://schemas.microsoft.com/office/word/2010/wordprocessingCanvas" xmlns:mc="http://schemas.openxmlformats.org/markup-compatibility/2006" xmlns:o="urn:schemas-microsoft-com:office:office" xmlns:r="http://schemas.openxmlformats.org/officeDocument/2006/relationships" xmlns:m="http://schemas.openxmlformats.org/officeDocument/2006/math" xmlns:v="urn:schemas-microsoft-com:vml" xmlns:wp14="http://schemas.microsoft.com/office/word/2010/wordprocessingDrawing" xmlns:wp="http://schemas.openxmlformats.org/drawingml/2006/wordprocessingDrawing" xmlns:w10="urn:schemas-microsoft-com:office:word" xmlns:w="http://schemas.openxmlformats.org/wordprocessingml/2006/main" xmlns:w14="http://schemas.microsoft.com/office/word/2010/wordml" xmlns:wpg="http://schemas.microsoft.com/office/word/2010/wordprocessingGroup" xmlns:wpi="http://schemas.microsoft.com/office/word/2010/wordprocessingInk" xmlns:wne="http://schemas.microsoft.com/office/word/2006/wordml" xmlns:wps="http://schemas.microsoft.com/office/word/2010/wordprocessingShape" mc:Ignorable="w14 wp14">
-  <w:docDefaults>
-    <w:rPrDefault>
-      <w:rPr>
-        <w:rFonts w:asciiTheme="minorHAnsi" w:eastAsiaTheme="minorHAnsi" w:hAnsiTheme="minorHAnsi" w:cstheme="minorBidi"/>
-        <w:sz w:val="22"/>
-        <w:szCs w:val="22"/>
-        <w:lang w:val="en-US" w:eastAsia="en-US" w:bidi="ar-SA"/>
-      </w:rPr>
-    </w:rPrDefault>
-    <w:pPrDefault>
-      <w:pPr>
-        <w:widowControl w:val="0"/>
-      </w:pPr>
-    </w:pPrDefault>
-  </w:docDefaults>
-  <w:latentStyles w:defLockedState="0" w:defUIPriority="99" w:defSemiHidden="1" w:defUnhideWhenUsed="1" w:defQFormat="0" w:count="267">
-    <w:lsdException w:name="Normal" w:semiHidden="0" w:uiPriority="0" w:unhideWhenUsed="0" w:qFormat="1"/>
-    <w:lsdException w:name="heading 1" w:semiHidden="0" w:uiPriority="9" w:unhideWhenUsed="0" w:qFormat="1"/>
-    <w:lsdException w:name="heading 2" w:uiPriority="9" w:qFormat="1"/>
-    <w:lsdException w:name="heading 3" w:uiPriority="9" w:qFormat="1"/>
-    <w:lsdException w:name="heading 4" w:uiPriority="9" w:qFormat="1"/>
-    <w:lsdException w:name="heading 5" w:uiPriority="9" w:qFormat="1"/>
-    <w:lsdException w:name="heading 6" w:uiPriority="9" w:qFormat="1"/>
-    <w:lsdException w:name="heading 7" w:uiPriority="9" w:qFormat="1"/>
-    <w:lsdException w:name="heading 8" w:uiPriority="9" w:qFormat="1"/>
-    <w:lsdException w:name="heading 9" w:uiPriority="9" w:qFormat="1"/>
-    <w:lsdException w:name="toc 1" w:uiPriority="39"/>
-    <w:lsdException w:name="toc 2" w:uiPriority="39"/>
-    <w:lsdException w:name="toc 3" w:uiPriority="39"/>
-    <w:lsdException w:name="toc 4" w:uiPriority="39"/>
-    <w:lsdException w:name="toc 5" w:uiPriority="39"/>
-    <w:lsdException w:name="toc 6" w:uiPriority="39"/>
-    <w:lsdException w:name="toc 7" w:uiPriority="39"/>
-    <w:lsdException w:name="toc 8" w:uiPriority="39"/>
-    <w:lsdException w:name="toc 9" w:uiPriority="39"/>
-    <w:lsdException w:name="caption" w:uiPriority="35" w:qFormat="1"/>
-    <w:lsdException w:name="Title" w:semiHidden="0" w:uiPriority="10" w:unhideWhenUsed="0" w:qFormat="1"/>
-    <w:lsdException w:name="Default Paragraph Font" w:uiPriority="1"/>
-    <w:lsdException w:name="Subtitle" w:semiHidden="0" w:uiPriority="11" w:unhideWhenUsed="0" w:qFormat="1"/>
-    <w:lsdException w:name="Strong" w:semiHidden="0" w:uiPriority="22" w:unhideWhenUsed="0" w:qFormat="1"/>
-    <w:lsdException w:name="Emphasis" w:semiHidden="0" w:uiPriority="20" w:unhideWhenUsed="0" w:qFormat="1"/>
-    <w:lsdException w:name="Table Grid" w:semiHidden="0" w:uiPriority="59" w:unhideWhenUsed="0"/>
-    <w:lsdException w:name="Placeholder Text" w:unhideWhenUsed="0"/>
-    <w:lsdException w:name="No Spacing" w:semiHidden="0" w:uiPriority="1" w:unhideWhenUsed="0" w:qFormat="1"/>
-    <w:lsdException w:name="Light Shading" w:semiHidden="0" w:uiPriority="60" w:unhideWhenUsed="0"/>
-    <w:lsdException w:name="Light List" w:semiHidden="0" w:uiPriority="61" w:unhideWhenUsed="0"/>
-    <w:lsdException w:name="Light Grid" w:semiHidden="0" w:uiPriority="62" w:unhideWhenUsed="0"/>
-    <w:lsdException w:name="Medium Shading 1" w:semiHidden="0" w:uiPriority="63" w:unhideWhenUsed="0"/>
-    <w:lsdException w:name="Medium Shading 2" w:semiHidden="0" w:uiPriority="64" w:unhideWhenUsed="0"/>
-    <w:lsdException w:name="Medium List 1" w:semiHidden="0" w:uiPriority="65" w:unhideWhenUsed="0"/>
-    <w:lsdException w:name="Medium List 2" w:semiHidden="0" w:uiPriority="66" w:unhideWhenUsed="0"/>
-    <w:lsdException w:name="Medium Grid 1" w:semiHidden="0" w:uiPriority="67" w:unhideWhenUsed="0"/>
-    <w:lsdException w:name="Medium Grid 2" w:semiHidden="0" w:uiPriority="68" w:unhideWhenUsed="0"/>
-    <w:lsdException w:name="Medium Grid 3" w:semiHidden="0" w:uiPriority="69" w:unhideWhenUsed="0"/>
-    <w:lsdException w:name="Dark List" w:semiHidden="0" w:uiPriority="70" w:unhideWhenUsed="0"/>
-    <w:lsdException w:name="Colorful Shading" w:semiHidden="0" w:uiPriority="71" w:unhideWhenUsed="0"/>
-    <w:lsdException w:name="Colorful List" w:semiHidden="0" w:uiPriority="72" w:unhideWhenUsed="0"/>
-    <w:lsdException w:name="Colorful Grid" w:semiHidden="0" w:uiPriority="73" w:unhideWhenUsed="0"/>
-    <w:lsdException w:name="Light Shading Accent 1" w:semiHidden="0" w:uiPriority="60" w:unhideWhenUsed="0"/>
-    <w:lsdException w:name="Light List Accent 1" w:semiHidden="0" w:uiPriority="61" w:unhideWhenUsed="0"/>
-    <w:lsdException w:name="Light Grid Accent 1" w:semiHidden="0" w:uiPriority="62" w:unhideWhenUsed="0"/>
-    <w:lsdException w:name="Medium Shading 1 Accent 1" w:semiHidden="0" w:uiPriority="63" w:unhideWhenUsed="0"/>
-    <w:lsdException w:name="Medium Shading 2 Accent 1" w:semiHidden="0" w:uiPriority="64" w:unhideWhenUsed="0"/>
-    <w:lsdException w:name="Medium List 1 Accent 1" w:semiHidden="0" w:uiPriority="65" w:unhideWhenUsed="0"/>
-    <w:lsdException w:name="Revision" w:unhideWhenUsed="0"/>
-    <w:lsdException w:name="List Paragraph" w:semiHidden="0" w:uiPriority="34" w:unhideWhenUsed="0" w:qFormat="1"/>
-    <w:lsdException w:name="Quote" w:semiHidden="0" w:uiPriority="29" w:unhideWhenUsed="0" w:qFormat="1"/>
-    <w:lsdException w:name="Intense Quote" w:semiHidden="0" w:uiPriority="30" w:unhideWhenUsed="0" w:qFormat="1"/>
-    <w:lsdException w:name="Medium List 2 Accent 1" w:semiHidden="0" w:uiPriority="66" w:unhideWhenUsed="0"/>
-    <w:lsdException w:name="Medium Grid 1 Accent 1" w:semiHidden="0" w:uiPriority="67" w:unhideWhenUsed="0"/>
-    <w:lsdException w:name="Medium Grid 2 Accent 1" w:semiHidden="0" w:uiPriority="68" w:unhideWhenUsed="0"/>
-    <w:lsdException w:name="Medium Grid 3 Accent 1" w:semiHidden="0" w:uiPriority="69" w:unhideWhenUsed="0"/>
-    <w:lsdException w:name="Dark List Accent 1" w:semiHidden="0" w:uiPriority="70" w:unhideWhenUsed="0"/>
-    <w:lsdException w:name="Colorful Shading Accent 1" w:semiHidden="0" w:uiPriority="71" w:unhideWhenUsed="0"/>
-    <w:lsdException w:name="Colorful List Accent 1" w:semiHidden="0" w:uiPriority="72" w:unhideWhenUsed="0"/>
-    <w:lsdException w:name="Colorful Grid Accent 1" w:semiHidden="0" w:uiPriority="73" w:unhideWhenUsed="0"/>
-    <w:lsdException w:name="Light Shading Accent 2" w:semiHidden="0" w:uiPriority="60" w:unhideWhenUsed="0"/>
-    <w:lsdException w:name="Light List Accent 2" w:semiHidden="0" w:uiPriority="61" w:unhideWhenUsed="0"/>
-    <w:lsdException w:name="Light Grid Accent 2" w:semiHidden="0" w:uiPriority="62" w:unhideWhenUsed="0"/>
-    <w:lsdException w:name="Medium Shading 1 Accent 2" w:semiHidden="0" w:uiPriority="63" w:unhideWhenUsed="0"/>
-    <w:lsdException w:name="Medium Shading 2 Accent 2" w:semiHidden="0" w:uiPriority="64" w:unhideWhenUsed="0"/>
-    <w:lsdException w:name="Medium List 1 Accent 2" w:semiHidden="0" w:uiPriority="65" w:unhideWhenUsed="0"/>
-    <w:lsdException w:name="Medium List 2 Accent 2" w:semiHidden="0" w:uiPriority="66" w:unhideWhenUsed="0"/>
-    <w:lsdException w:name="Medium Grid 1 Accent 2" w:semiHidden="0" w:uiPriority="67" w:unhideWhenUsed="0"/>
-    <w:lsdException w:name="Medium Grid 2 Accent 2" w:semiHidden="0" w:uiPriority="68" w:unhideWhenUsed="0"/>
-    <w:lsdException w:name="Medium Grid 3 Accent 2" w:semiHidden="0" w:uiPriority="69" w:unhideWhenUsed="0"/>
-    <w:lsdException w:name="Dark List Accent 2" w:semiHidden="0" w:uiPriority="70" w:unhideWhenUsed="0"/>
-    <w:lsdException w:name="Colorful Shading Accent 2" w:semiHidden="0" w:uiPriority="71" w:unhideWhenUsed="0"/>
-    <w:lsdException w:name="Colorful List Accent 2" w:semiHidden="0" w:uiPriority="72" w:unhideWhenUsed="0"/>
-    <w:lsdException w:name="Colorful Grid Accent 2" w:semiHidden="0" w:uiPriority="73" w:unhideWhenUsed="0"/>
-    <w:lsdException w:name="Light Shading Accent 3" w:semiHidden="0" w:uiPriority="60" w:unhideWhenUsed="0"/>
-    <w:lsdException w:name="Light List Accent 3" w:semiHidden="0" w:uiPriority="61" w:unhideWhenUsed="0"/>
-    <w:lsdException w:name="Light Grid Accent 3" w:semiHidden="0" w:uiPriority="62" w:unhideWhenUsed="0"/>
-    <w:lsdException w:name="Medium Shading 1 Accent 3" w:semiHidden="0" w:uiPriority="63" w:unhideWhenUsed="0"/>
-    <w:lsdException w:name="Medium Shading 2 Accent 3" w:semiHidden="0" w:uiPriority="64" w:unhideWhenUsed="0"/>
-    <w:lsdException w:name="Medium List 1 Accent 3" w:semiHidden="0" w:uiPriority="65" w:unhideWhenUsed="0"/>
-    <w:lsdException w:name="Medium List 2 Accent 3" w:semiHidden="0" w:uiPriority="66" w:unhideWhenUsed="0"/>
-    <w:lsdException w:name="Medium Grid 1 Accent 3" w:semiHidden="0" w:uiPriority="67" w:unhideWhenUsed="0"/>
-    <w:lsdException w:name="Medium Grid 2 Accent 3" w:semiHidden="0" w:uiPriority="68" w:unhideWhenUsed="0"/>
-    <w:lsdException w:name="Medium Grid 3 Accent 3" w:semiHidden="0" w:uiPriority="69" w:unhideWhenUsed="0"/>
-    <w:lsdException w:name="Dark List Accent 3" w:semiHidden="0" w:uiPriority="70" w:unhideWhenUsed="0"/>
-    <w:lsdException w:name="Colorful Shading Accent 3" w:semiHidden="0" w:uiPriority="71" w:unhideWhenUsed="0"/>
-    <w:lsdException w:name="Colorful List Accent 3" w:semiHidden="0" w:uiPriority="72" w:unhideWhenUsed="0"/>
-    <w:lsdException w:name="Colorful Grid Accent 3" w:semiHidden="0" w:uiPriority="73" w:unhideWhenUsed="0"/>
-    <w:lsdException w:name="Light Shading Accent 4" w:semiHidden="0" w:uiPriority="60" w:unhideWhenUsed="0"/>
-    <w:lsdException w:name="Light List Accent 4" w:semiHidden="0" w:uiPriority="61" w:unhideWhenUsed="0"/>
-    <w:lsdException w:name="Light Grid Accent 4" w:semiHidden="0" w:uiPriority="62" w:unhideWhenUsed="0"/>
-    <w:lsdException w:name="Medium Shading 1 Accent 4" w:semiHidden="0" w:uiPriority="63" w:unhideWhenUsed="0"/>
-    <w:lsdException w:name="Medium Shading 2 Accent 4" w:semiHidden="0" w:uiPriority="64" w:unhideWhenUsed="0"/>
-    <w:lsdException w:name="Medium List 1 Accent 4" w:semiHidden="0" w:uiPriority="65" w:unhideWhenUsed="0"/>
-    <w:lsdException w:name="Medium List 2 Accent 4" w:semiHidden="0" w:uiPriority="66" w:unhideWhenUsed="0"/>
-    <w:lsdException w:name="Medium Grid 1 Accent 4" w:semiHidden="0" w:uiPriority="67" w:unhideWhenUsed="0"/>
-    <w:lsdException w:name="Medium Grid 2 Accent 4" w:semiHidden="0" w:uiPriority="68" w:unhideWhenUsed="0"/>
-    <w:lsdException w:name="Medium Grid 3 Accent 4" w:semiHidden="0" w:uiPriority="69" w:unhideWhenUsed="0"/>
-    <w:lsdException w:name="Dark List Accent 4" w:semiHidden="0" w:uiPriority="70" w:unhideWhenUsed="0"/>
-    <w:lsdException w:name="Colorful Shading Accent 4" w:semiHidden="0" w:uiPriority="71" w:unhideWhenUsed="0"/>
-    <w:lsdException w:name="Colorful List Accent 4" w:semiHidden="0" w:uiPriority="72" w:unhideWhenUsed="0"/>
-    <w:lsdException w:name="Colorful Grid Accent 4" w:semiHidden="0" w:uiPriority="73" w:unhideWhenUsed="0"/>
-    <w:lsdException w:name="Light Shading Accent 5" w:semiHidden="0" w:uiPriority="60" w:unhideWhenUsed="0"/>
-    <w:lsdException w:name="Light List Accent 5" w:semiHidden="0" w:uiPriority="61" w:unhideWhenUsed="0"/>
-    <w:lsdException w:name="Light Grid Accent 5" w:semiHidden="0" w:uiPriority="62" w:unhideWhenUsed="0"/>
-    <w:lsdException w:name="Medium Shading 1 Accent 5" w:semiHidden="0" w:uiPriority="63" w:unhideWhenUsed="0"/>
-    <w:lsdException w:name="Medium Shading 2 Accent 5" w:semiHidden="0" w:uiPriority="64" w:unhideWhenUsed="0"/>
-    <w:lsdException w:name="Medium List 1 Accent 5" w:semiHidden="0" w:uiPriority="65" w:unhideWhenUsed="0"/>
-    <w:lsdException w:name="Medium List 2 Accent 5" w:semiHidden="0" w:uiPriority="66" w:unhideWhenUsed="0"/>
-    <w:lsdException w:name="Medium Grid 1 Accent 5" w:semiHidden="0" w:uiPriority="67" w:unhideWhenUsed="0"/>
-    <w:lsdException w:name="Medium Grid 2 Accent 5" w:semiHidden="0" w:uiPriority="68" w:unhideWhenUsed="0"/>
-    <w:lsdException w:name="Medium Grid 3 Accent 5" w:semiHidden="0" w:uiPriority="69" w:unhideWhenUsed="0"/>
-    <w:lsdException w:name="Dark List Accent 5" w:semiHidden="0" w:uiPriority="70" w:unhideWhenUsed="0"/>
-    <w:lsdException w:name="Colorful Shading Accent 5" w:semiHidden="0" w:uiPriority="71" w:unhideWhenUsed="0"/>
-    <w:lsdException w:name="Colorful List Accent 5" w:semiHidden="0" w:uiPriority="72" w:unhideWhenUsed="0"/>
-    <w:lsdException w:name="Colorful Grid Accent 5" w:semiHidden="0" w:uiPriority="73" w:unhideWhenUsed="0"/>
-    <w:lsdException w:name="Light Shading Accent 6" w:semiHidden="0" w:uiPriority="60" w:unhideWhenUsed="0"/>
-    <w:lsdException w:name="Light List Accent 6" w:semiHidden="0" w:uiPriority="61" w:unhideWhenUsed="0"/>
-    <w:lsdException w:name="Light Grid Accent 6" w:semiHidden="0" w:uiPriority="62" w:unhideWhenUsed="0"/>
-    <w:lsdException w:name="Medium Shading 1 Accent 6" w:semiHidden="0" w:uiPriority="63" w:unhideWhenUsed="0"/>
-    <w:lsdException w:name="Medium Shading 2 Accent 6" w:semiHidden="0" w:uiPriority="64" w:unhideWhenUsed="0"/>
-    <w:lsdException w:name="Medium List 1 Accent 6" w:semiHidden="0" w:uiPriority="65" w:unhideWhenUsed="0"/>
-    <w:lsdException w:name="Medium List 2 Accent 6" w:semiHidden="0" w:uiPriority="66" w:unhideWhenUsed="0"/>
-    <w:lsdException w:name="Medium Grid 1 Accent 6" w:semiHidden="0" w:uiPriority="67" w:unhideWhenUsed="0"/>
-    <w:lsdException w:name="Medium Grid 2 Accent 6" w:semiHidden="0" w:uiPriority="68" w:unhideWhenUsed="0"/>
-    <w:lsdException w:name="Medium Grid 3 Accent 6" w:semiHidden="0" w:uiPriority="69" w:unhideWhenUsed="0"/>
-    <w:lsdException w:name="Dark List Accent 6" w:semiHidden="0" w:uiPriority="70" w:unhideWhenUsed="0"/>
-    <w:lsdException w:name="Colorful Shading Accent 6" w:semiHidden="0" w:uiPriority="71" w:unhideWhenUsed="0"/>
-    <w:lsdException w:name="Colorful List Accent 6" w:semiHidden="0" w:uiPriority="72" w:unhideWhenUsed="0"/>
-    <w:lsdException w:name="Colorful Grid Accent 6" w:semiHidden="0" w:uiPriority="73" w:unhideWhenUsed="0"/>
-    <w:lsdException w:name="Subtle Emphasis" w:semiHidden="0" w:uiPriority="19" w:unhideWhenUsed="0" w:qFormat="1"/>
-    <w:lsdException w:name="Intense Emphasis" w:semiHidden="0" w:uiPriority="21" w:unhideWhenUsed="0" w:qFormat="1"/>
-    <w:lsdException w:name="Subtle Reference" w:semiHidden="0" w:uiPriority="31" w:unhideWhenUsed="0" w:qFormat="1"/>
-    <w:lsdException w:name="Intense Reference" w:semiHidden="0" w:uiPriority="32" w:unhideWhenUsed="0" w:qFormat="1"/>
-    <w:lsdException w:name="Book Title" w:semiHidden="0" w:uiPriority="33" w:unhideWhenUsed="0" w:qFormat="1"/>
-    <w:lsdException w:name="Bibliography" w:uiPriority="37"/>
-    <w:lsdException w:name="TOC Heading" w:uiPriority="39" w:qFormat="1"/>
+  <w:latentStyles w:defLockedState="0" w:defUIPriority="99" w:defSemiHidden="0" w:defUnhideWhenUsed="0" w:defQFormat="0" w:count="376">
+    <w:lsdException w:name="Normal" w:uiPriority="0" w:qFormat="1"/>
+    <w:lsdException w:name="heading 1" w:uiPriority="9" w:qFormat="1"/>
+    <w:lsdException w:name="heading 2" w:semiHidden="1" w:uiPriority="9" w:unhideWhenUsed="1" w:qFormat="1"/>
+    <w:lsdException w:name="heading 3" w:semiHidden="1" w:uiPriority="9" w:unhideWhenUsed="1" w:qFormat="1"/>
+    <w:lsdException w:name="heading 4" w:semiHidden="1" w:uiPriority="9" w:unhideWhenUsed="1" w:qFormat="1"/>
+    <w:lsdException w:name="heading 5" w:semiHidden="1" w:uiPriority="9" w:unhideWhenUsed="1" w:qFormat="1"/>
+    <w:lsdException w:name="heading 6" w:semiHidden="1" w:uiPriority="9" w:unhideWhenUsed="1" w:qFormat="1"/>
+    <w:lsdException w:name="heading 7" w:semiHidden="1" w:uiPriority="9" w:unhideWhenUsed="1" w:qFormat="1"/>
+    <w:lsdException w:name="heading 8" w:semiHidden="1" w:uiPriority="9" w:unhideWhenUsed="1" w:qFormat="1"/>
+    <w:lsdException w:name="heading 9" w:semiHidden="1" w:uiPriority="9" w:unhideWhenUsed="1" w:qFormat="1"/>
+    <w:lsdException w:name="index 1" w:semiHidden="1" w:unhideWhenUsed="1"/>
+    <w:lsdException w:name="index 2" w:semiHidden="1" w:unhideWhenUsed="1"/>
+    <w:lsdException w:name="index 3" w:semiHidden="1" w:unhideWhenUsed="1"/>
+    <w:lsdException w:name="index 4" w:semiHidden="1" w:unhideWhenUsed="1"/>
+    <w:lsdException w:name="index 5" w:semiHidden="1" w:unhideWhenUsed="1"/>
+    <w:lsdException w:name="index 6" w:semiHidden="1" w:unhideWhenUsed="1"/>
+    <w:lsdException w:name="index 7" w:semiHidden="1" w:unhideWhenUsed="1"/>
+    <w:lsdException w:name="index 8" w:semiHidden="1" w:unhideWhenUsed="1"/>
+    <w:lsdException w:name="index 9" w:semiHidden="1" w:unhideWhenUsed="1"/>
+    <w:lsdException w:name="toc 1" w:semiHidden="1" w:uiPriority="39" w:unhideWhenUsed="1"/>
+    <w:lsdException w:name="toc 2" w:semiHidden="1" w:uiPriority="39" w:unhideWhenUsed="1"/>
+    <w:lsdException w:name="toc 3" w:semiHidden="1" w:uiPriority="39" w:unhideWhenUsed="1"/>
+    <w:lsdException w:name="toc 4" w:semiHidden="1" w:uiPriority="39" w:unhideWhenUsed="1"/>
+    <w:lsdException w:name="toc 5" w:semiHidden="1" w:uiPriority="39" w:unhideWhenUsed="1"/>
+    <w:lsdException w:name="toc 6" w:semiHidden="1" w:uiPriority="39" w:unhideWhenUsed="1"/>
+    <w:lsdException w:name="toc 7" w:semiHidden="1" w:uiPriority="39" w:unhideWhenUsed="1"/>
+    <w:lsdException w:name="toc 8" w:semiHidden="1" w:uiPriority="39" w:unhideWhenUsed="1"/>
+    <w:lsdException w:name="toc 9" w:semiHidden="1" w:uiPriority="39" w:unhideWhenUsed="1"/>
+    <w:lsdException w:name="Normal Indent" w:semiHidden="1" w:unhideWhenUsed="1"/>
+    <w:lsdException w:name="footnote text" w:semiHidden="1" w:unhideWhenUsed="1"/>
+    <w:lsdException w:name="annotation text" w:semiHidden="1" w:unhideWhenUsed="1"/>
+    <w:lsdException w:name="header" w:semiHidden="1" w:unhideWhenUsed="1"/>
+    <w:lsdException w:name="footer" w:semiHidden="1" w:unhideWhenUsed="1"/>
+    <w:lsdException w:name="index heading" w:semiHidden="1" w:unhideWhenUsed="1"/>
+    <w:lsdException w:name="caption" w:semiHidden="1" w:uiPriority="35" w:unhideWhenUsed="1" w:qFormat="1"/>
+    <w:lsdException w:name="table of figures" w:semiHidden="1" w:unhideWhenUsed="1"/>
+    <w:lsdException w:name="envelope address" w:semiHidden="1" w:unhideWhenUsed="1"/>
+    <w:lsdException w:name="envelope return" w:semiHidden="1" w:unhideWhenUsed="1"/>
+    <w:lsdException w:name="footnote reference" w:semiHidden="1" w:unhideWhenUsed="1"/>
+    <w:lsdException w:name="annotation reference" w:semiHidden="1" w:unhideWhenUsed="1"/>
+    <w:lsdException w:name="line number" w:semiHidden="1" w:unhideWhenUsed="1"/>
+    <w:lsdException w:name="page number" w:semiHidden="1" w:unhideWhenUsed="1"/>
+    <w:lsdException w:name="endnote reference" w:semiHidden="1" w:unhideWhenUsed="1"/>
+    <w:lsdException w:name="endnote text" w:semiHidden="1" w:unhideWhenUsed="1"/>
+    <w:lsdException w:name="table of authorities" w:semiHidden="1" w:unhideWhenUsed="1"/>
+    <w:lsdException w:name="macro" w:semiHidden="1" w:unhideWhenUsed="1"/>
+    <w:lsdException w:name="toa heading" w:semiHidden="1" w:unhideWhenUsed="1"/>
+    <w:lsdException w:name="List" w:semiHidden="1" w:unhideWhenUsed="1"/>
+    <w:lsdException w:name="List Bullet" w:semiHidden="1" w:unhideWhenUsed="1"/>
+    <w:lsdException w:name="List Number" w:semiHidden="1" w:unhideWhenUsed="1"/>
+    <w:lsdException w:name="List 2" w:semiHidden="1" w:unhideWhenUsed="1"/>
+    <w:lsdException w:name="List 3" w:semiHidden="1" w:unhideWhenUsed="1"/>
+    <w:lsdException w:name="List 4" w:semiHidden="1" w:unhideWhenUsed="1"/>
+    <w:lsdException w:name="List 5" w:semiHidden="1" w:unhideWhenUsed="1"/>
+    <w:lsdException w:name="List Bullet 2" w:semiHidden="1" w:unhideWhenUsed="1"/>
+    <w:lsdException w:name="List Bullet 3" w:semiHidden="1" w:unhideWhenUsed="1"/>
+    <w:lsdException w:name="List Bullet 4" w:semiHidden="1" w:unhideWhenUsed="1"/>
+    <w:lsdException w:name="List Bullet 5" w:semiHidden="1" w:unhideWhenUsed="1"/>
+    <w:lsdException w:name="List Number 2" w:semiHidden="1" w:unhideWhenUsed="1"/>
+    <w:lsdException w:name="List Number 3" w:semiHidden="1" w:unhideWhenUsed="1"/>
+    <w:lsdException w:name="List Number 4" w:semiHidden="1" w:unhideWhenUsed="1"/>
+    <w:lsdException w:name="List Number 5" w:semiHidden="1" w:unhideWhenUsed="1"/>
+    <w:lsdException w:name="Title" w:uiPriority="10" w:qFormat="1"/>
+    <w:lsdException w:name="Closing" w:semiHidden="1" w:unhideWhenUsed="1"/>
+    <w:lsdException w:name="Signature" w:semiHidden="1" w:unhideWhenUsed="1"/>
+    <w:lsdException w:name="Default Paragraph Font" w:semiHidden="1" w:uiPriority="1" w:unhideWhenUsed="1"/>
+    <w:lsdException w:name="Body Text" w:semiHidden="1" w:unhideWhenUsed="1"/>
+    <w:lsdException w:name="Body Text Indent" w:semiHidden="1" w:unhideWhenUsed="1"/>
+    <w:lsdException w:name="List Continue" w:semiHidden="1" w:unhideWhenUsed="1"/>
+    <w:lsdException w:name="List Continue 2" w:semiHidden="1" w:unhideWhenUsed="1"/>
+    <w:lsdException w:name="List Continue 3" w:semiHidden="1" w:unhideWhenUsed="1"/>
+    <w:lsdException w:name="List Continue 4" w:semiHidden="1" w:unhideWhenUsed="1"/>
+    <w:lsdException w:name="List Continue 5" w:semiHidden="1" w:unhideWhenUsed="1"/>
+    <w:lsdException w:name="Message Header" w:semiHidden="1" w:unhideWhenUsed="1"/>
+    <w:lsdException w:name="Subtitle" w:uiPriority="11" w:qFormat="1"/>
+    <w:lsdException w:name="Salutation" w:semiHidden="1" w:unhideWhenUsed="1"/>
+    <w:lsdException w:name="Date" w:semiHidden="1" w:unhideWhenUsed="1"/>
+    <w:lsdException w:name="Body Text First Indent" w:semiHidden="1" w:unhideWhenUsed="1"/>
+    <w:lsdException w:name="Body Text First Indent 2" w:semiHidden="1" w:unhideWhenUsed="1"/>
+    <w:lsdException w:name="Note Heading" w:semiHidden="1" w:unhideWhenUsed="1"/>
+    <w:lsdException w:name="Body Text 2" w:semiHidden="1" w:unhideWhenUsed="1"/>
+    <w:lsdException w:name="Body Text 3" w:semiHidden="1" w:unhideWhenUsed="1"/>
+    <w:lsdException w:name="Body Text Indent 2" w:semiHidden="1" w:unhideWhenUsed="1"/>
+    <w:lsdException w:name="Body Text Indent 3" w:semiHidden="1" w:unhideWhenUsed="1"/>
+    <w:lsdException w:name="Block Text" w:semiHidden="1" w:unhideWhenUsed="1"/>
+    <w:lsdException w:name="Hyperlink" w:semiHidden="1" w:unhideWhenUsed="1"/>
+    <w:lsdException w:name="FollowedHyperlink" w:semiHidden="1" w:unhideWhenUsed="1"/>
+    <w:lsdException w:name="Strong" w:uiPriority="22" w:qFormat="1"/>
+    <w:lsdException w:name="Emphasis" w:uiPriority="20" w:qFormat="1"/>
+    <w:lsdException w:name="Document Map" w:semiHidden="1" w:unhideWhenUsed="1"/>
+    <w:lsdException w:name="Plain Text" w:semiHidden="1" w:unhideWhenUsed="1"/>
+    <w:lsdException w:name="E-mail Signature" w:semiHidden="1" w:unhideWhenUsed="1"/>
+    <w:lsdException w:name="HTML Top of Form" w:semiHidden="1" w:unhideWhenUsed="1"/>
+    <w:lsdException w:name="HTML Bottom of Form" w:semiHidden="1" w:unhideWhenUsed="1"/>
+    <w:lsdException w:name="Normal (Web)" w:semiHidden="1" w:unhideWhenUsed="1"/>
+    <w:lsdException w:name="HTML Acronym" w:semiHidden="1" w:unhideWhenUsed="1"/>
+    <w:lsdException w:name="HTML Address" w:semiHidden="1" w:unhideWhenUsed="1"/>
+    <w:lsdException w:name="HTML Cite" w:semiHidden="1" w:unhideWhenUsed="1"/>
+    <w:lsdException w:name="HTML Code" w:semiHidden="1" w:unhideWhenUsed="1"/>
+    <w:lsdException w:name="HTML Definition" w:semiHidden="1" w:unhideWhenUsed="1"/>
+    <w:lsdException w:name="HTML Keyboard" w:semiHidden="1" w:unhideWhenUsed="1"/>
+    <w:lsdException w:name="HTML Preformatted" w:semiHidden="1" w:unhideWhenUsed="1"/>
+    <w:lsdException w:name="HTML Sample" w:semiHidden="1" w:unhideWhenUsed="1"/>
+    <w:lsdException w:name="HTML Typewriter" w:semiHidden="1" w:unhideWhenUsed="1"/>
+    <w:lsdException w:name="HTML Variable" w:semiHidden="1" w:unhideWhenUsed="1"/>
+    <w:lsdException w:name="Normal Table" w:semiHidden="1" w:unhideWhenUsed="1"/>
+    <w:lsdException w:name="annotation subject" w:semiHidden="1" w:unhideWhenUsed="1"/>
+    <w:lsdException w:name="No List" w:semiHidden="1" w:unhideWhenUsed="1"/>
+    <w:lsdException w:name="Outline List 1" w:semiHidden="1" w:unhideWhenUsed="1"/>
+    <w:lsdException w:name="Outline List 2" w:semiHidden="1" w:unhideWhenUsed="1"/>
+    <w:lsdException w:name="Outline List 3" w:semiHidden="1" w:unhideWhenUsed="1"/>
+    <w:lsdException w:name="Table Simple 1" w:semiHidden="1" w:unhideWhenUsed="1"/>
+    <w:lsdException w:name="Table Simple 2" w:semiHidden="1" w:unhideWhenUsed="1"/>
+    <w:lsdException w:name="Table Simple 3" w:semiHidden="1" w:unhideWhenUsed="1"/>
+    <w:lsdException w:name="Table Classic 1" w:semiHidden="1" w:unhideWhenUsed="1"/>
+    <w:lsdException w:name="Table Classic 2" w:semiHidden="1" w:unhideWhenUsed="1"/>
+    <w:lsdException w:name="Table Classic 3" w:semiHidden="1" w:unhideWhenUsed="1"/>
+    <w:lsdException w:name="Table Classic 4" w:semiHidden="1" w:unhideWhenUsed="1"/>
+    <w:lsdException w:name="Table Colorful 1" w:semiHidden="1" w:unhideWhenUsed="1"/>
+    <w:lsdException w:name="Table Colorful 2" w:semiHidden="1" w:unhideWhenUsed="1"/>
+    <w:lsdException w:name="Table Colorful 3" w:semiHidden="1" w:unhideWhenUsed="1"/>
+    <w:lsdException w:name="Table Columns 1" w:semiHidden="1" w:unhideWhenUsed="1"/>
+    <w:lsdException w:name="Table Columns 2" w:semiHidden="1" w:unhideWhenUsed="1"/>
+    <w:lsdException w:name="Table Columns 3" w:semiHidden="1" w:unhideWhenUsed="1"/>
+    <w:lsdException w:name="Table Columns 4" w:semiHidden="1" w:unhideWhenUsed="1"/>
+    <w:lsdException w:name="Table Columns 5" w:semiHidden="1" w:unhideWhenUsed="1"/>
+    <w:lsdException w:name="Table Grid 1" w:semiHidden="1" w:unhideWhenUsed="1"/>
+    <w:lsdException w:name="Table Grid 2" w:semiHidden="1" w:unhideWhenUsed="1"/>
+    <w:lsdException w:name="Table Grid 3" w:semiHidden="1" w:unhideWhenUsed="1"/>
+    <w:lsdException w:name="Table Grid 4" w:semiHidden="1" w:unhideWhenUsed="1"/>
+    <w:lsdException w:name="Table Grid 5" w:semiHidden="1" w:unhideWhenUsed="1"/>
+    <w:lsdException w:name="Table Grid 6" w:semiHidden="1" w:unhideWhenUsed="1"/>
+    <w:lsdException w:name="Table Grid 7" w:semiHidden="1" w:unhideWhenUsed="1"/>
+    <w:lsdException w:name="Table Grid 8" w:semiHidden="1" w:unhideWhenUsed="1"/>
+    <w:lsdException w:name="Table List 1" w:semiHidden="1" w:unhideWhenUsed="1"/>
+    <w:lsdException w:name="Table List 2" w:semiHidden="1" w:unhideWhenUsed="1"/>
+    <w:lsdException w:name="Table List 3" w:semiHidden="1" w:unhideWhenUsed="1"/>
+    <w:lsdException w:name="Table List 4" w:semiHidden="1" w:unhideWhenUsed="1"/>
+    <w:lsdException w:name="Table List 5" w:semiHidden="1" w:unhideWhenUsed="1"/>
+    <w:lsdException w:name="Table List 6" w:semiHidden="1" w:unhideWhenUsed="1"/>
+    <w:lsdException w:name="Table List 7" w:semiHidden="1" w:unhideWhenUsed="1"/>
+    <w:lsdException w:name="Table List 8" w:semiHidden="1" w:unhideWhenUsed="1"/>
+    <w:lsdException w:name="Table 3D effects 1" w:semiHidden="1" w:unhideWhenUsed="1"/>
+    <w:lsdException w:name="Table 3D effects 2" w:semiHidden="1" w:unhideWhenUsed="1"/>
+    <w:lsdException w:name="Table 3D effects 3" w:semiHidden="1" w:unhideWhenUsed="1"/>
+    <w:lsdException w:name="Table Contemporary" w:semiHidden="1" w:unhideWhenUsed="1"/>
+    <w:lsdException w:name="Table Elegant" w:semiHidden="1" w:unhideWhenUsed="1"/>
+    <w:lsdException w:name="Table Professional" w:semiHidden="1" w:unhideWhenUsed="1"/>
+    <w:lsdException w:name="Table Subtle 1" w:semiHidden="1" w:unhideWhenUsed="1"/>
+    <w:lsdException w:name="Table Subtle 2" w:semiHidden="1" w:unhideWhenUsed="1"/>
+    <w:lsdException w:name="Table Web 1" w:semiHidden="1" w:unhideWhenUsed="1"/>
+    <w:lsdException w:name="Table Web 2" w:semiHidden="1" w:unhideWhenUsed="1"/>
+    <w:lsdException w:name="Table Web 3" w:semiHidden="1" w:unhideWhenUsed="1"/>
+    <w:lsdException w:name="Balloon Text" w:semiHidden="1" w:unhideWhenUsed="1"/>
+    <w:lsdException w:name="Table Grid" w:uiPriority="59"/>
+    <w:lsdException w:name="Table Theme" w:semiHidden="1" w:unhideWhenUsed="1"/>
+    <w:lsdException w:name="Placeholder Text" w:semiHidden="1"/>
+    <w:lsdException w:name="No Spacing" w:uiPriority="1" w:qFormat="1"/>
+    <w:lsdException w:name="Light Shading" w:uiPriority="60"/>
+    <w:lsdException w:name="Light List" w:uiPriority="61"/>
+    <w:lsdException w:name="Light Grid" w:uiPriority="62"/>
+    <w:lsdException w:name="Medium Shading 1" w:uiPriority="63"/>
+    <w:lsdException w:name="Medium Shading 2" w:uiPriority="64"/>
+    <w:lsdException w:name="Medium List 1" w:uiPriority="65"/>
+    <w:lsdException w:name="Medium List 2" w:uiPriority="66"/>
+    <w:lsdException w:name="Medium Grid 1" w:uiPriority="67"/>
+    <w:lsdException w:name="Medium Grid 2" w:uiPriority="68"/>
+    <w:lsdException w:name="Medium Grid 3" w:uiPriority="69"/>
+    <w:lsdException w:name="Dark List" w:uiPriority="70"/>
+    <w:lsdException w:name="Colorful Shading" w:uiPriority="71"/>
+    <w:lsdException w:name="Colorful List" w:uiPriority="72"/>
+    <w:lsdException w:name="Colorful Grid" w:uiPriority="73"/>
+    <w:lsdException w:name="Light Shading Accent 1" w:uiPriority="60"/>
+    <w:lsdException w:name="Light List Accent 1" w:uiPriority="61"/>
+    <w:lsdException w:name="Light Grid Accent 1" w:uiPriority="62"/>
+    <w:lsdException w:name="Medium Shading 1 Accent 1" w:uiPriority="63"/>
+    <w:lsdException w:name="Medium Shading 2 Accent 1" w:uiPriority="64"/>
+    <w:lsdException w:name="Medium List 1 Accent 1" w:uiPriority="65"/>
+    <w:lsdException w:name="Revision" w:semiHidden="1"/>
+    <w:lsdException w:name="List Paragraph" w:uiPriority="34" w:qFormat="1"/>
+    <w:lsdException w:name="Quote" w:uiPriority="29" w:qFormat="1"/>
+    <w:lsdException w:name="Intense Quote" w:uiPriority="30" w:qFormat="1"/>
+    <w:lsdException w:name="Medium List 2 Accent 1" w:uiPriority="66"/>
+    <w:lsdException w:name="Medium Grid 1 Accent 1" w:uiPriority="67"/>
+    <w:lsdException w:name="Medium Grid 2 Accent 1" w:uiPriority="68"/>
+    <w:lsdException w:name="Medium Grid 3 Accent 1" w:uiPriority="69"/>
+    <w:lsdException w:name="Dark List Accent 1" w:uiPriority="70"/>
+    <w:lsdException w:name="Colorful Shading Accent 1" w:uiPriority="71"/>
+    <w:lsdException w:name="Colorful List Accent 1" w:uiPriority="72"/>
+    <w:lsdException w:name="Colorful Grid Accent 1" w:uiPriority="73"/>
+    <w:lsdException w:name="Light Shading Accent 2" w:uiPriority="60"/>
+    <w:lsdException w:name="Light List Accent 2" w:uiPriority="61"/>
+    <w:lsdException w:name="Light Grid Accent 2" w:uiPriority="62"/>
+    <w:lsdException w:name="Medium Shading 1 Accent 2" w:uiPriority="63"/>
+    <w:lsdException w:name="Medium Shading 2 Accent 2" w:uiPriority="64"/>
+    <w:lsdException w:name="Medium List 1 Accent 2" w:uiPriority="65"/>
+    <w:lsdException w:name="Medium List 2 Accent 2" w:uiPriority="66"/>
+    <w:lsdException w:name="Medium Grid 1 Accent 2" w:uiPriority="67"/>
+    <w:lsdException w:name="Medium Grid 2 Accent 2" w:uiPriority="68"/>
+    <w:lsdException w:name="Medium Grid 3 Accent 2" w:uiPriority="69"/>
+    <w:lsdException w:name="Dark List Accent 2" w:uiPriority="70"/>
+    <w:lsdException w:name="Colorful Shading Accent 2" w:uiPriority="71"/>
+    <w:lsdException w:name="Colorful List Accent 2" w:uiPriority="72"/>
+    <w:lsdException w:name="Colorful Grid Accent 2" w:uiPriority="73"/>
+    <w:lsdException w:name="Light Shading Accent 3" w:uiPriority="60"/>
+    <w:lsdException w:name="Light List Accent 3" w:uiPriority="61"/>
+    <w:lsdException w:name="Light Grid Accent 3" w:uiPriority="62"/>
+    <w:lsdException w:name="Medium Shading 1 Accent 3" w:uiPriority="63"/>
+    <w:lsdException w:name="Medium Shading 2 Accent 3" w:uiPriority="64"/>
+    <w:lsdException w:name="Medium List 1 Accent 3" w:uiPriority="65"/>
+    <w:lsdException w:name="Medium List 2 Accent 3" w:uiPriority="66"/>
+    <w:lsdException w:name="Medium Grid 1 Accent 3" w:uiPriority="67"/>
+    <w:lsdException w:name="Medium Grid 2 Accent 3" w:uiPriority="68"/>
+    <w:lsdException w:name="Medium Grid 3 Accent 3" w:uiPriority="69"/>
+    <w:lsdException w:name="Dark List Accent 3" w:uiPriority="70"/>
+    <w:lsdException w:name="Colorful Shading Accent 3" w:uiPriority="71"/>
+    <w:lsdException w:name="Colorful List Accent 3" w:uiPriority="72"/>
+    <w:lsdException w:name="Colorful Grid Accent 3" w:uiPriority="73"/>
+    <w:lsdException w:name="Light Shading Accent 4" w:uiPriority="60"/>
+    <w:lsdException w:name="Light List Accent 4" w:uiPriority="61"/>
+    <w:lsdException w:name="Light Grid Accent 4" w:uiPriority="62"/>
+    <w:lsdException w:name="Medium Shading 1 Accent 4" w:uiPriority="63"/>
+    <w:lsdException w:name="Medium Shading 2 Accent 4" w:uiPriority="64"/>
+    <w:lsdException w:name="Medium List 1 Accent 4" w:uiPriority="65"/>
+    <w:lsdException w:name="Medium List 2 Accent 4" w:uiPriority="66"/>
+    <w:lsdException w:name="Medium Grid 1 Accent 4" w:uiPriority="67"/>
+    <w:lsdException w:name="Medium Grid 2 Accent 4" w:uiPriority="68"/>
+    <w:lsdException w:name="Medium Grid 3 Accent 4" w:uiPriority="69"/>
+    <w:lsdException w:name="Dark List Accent 4" w:uiPriority="70"/>
+    <w:lsdException w:name="Colorful Shading Accent 4" w:uiPriority="71"/>
+    <w:lsdException w:name="Colorful List Accent 4" w:uiPriority="72"/>
+    <w:lsdException w:name="Colorful Grid Accent 4" w:uiPriority="73"/>
+    <w:lsdException w:name="Light Shading Accent 5" w:uiPriority="60"/>
+    <w:lsdException w:name="Light List Accent 5" w:uiPriority="61"/>
+    <w:lsdException w:name="Light Grid Accent 5" w:uiPriority="62"/>
+    <w:lsdException w:name="Medium Shading 1 Accent 5" w:uiPriority="63"/>
+    <w:lsdException w:name="Medium Shading 2 Accent 5" w:uiPriority="64"/>
+    <w:lsdException w:name="Medium List 1 Accent 5" w:uiPriority="65"/>
+    <w:lsdException w:name="Medium List 2 Accent 5" w:uiPriority="66"/>
+    <w:lsdException w:name="Medium Grid 1 Accent 5" w:uiPriority="67"/>
+    <w:lsdException w:name="Medium Grid 2 Accent 5" w:uiPriority="68"/>
+    <w:lsdException w:name="Medium Grid 3 Accent 5" w:uiPriority="69"/>
+    <w:lsdException w:name="Dark List Accent 5" w:uiPriority="70"/>
+    <w:lsdException w:name="Colorful Shading Accent 5" w:uiPriority="71"/>
+    <w:lsdException w:name="Colorful List Accent 5" w:uiPriority="72"/>
+    <w:lsdException w:name="Colorful Grid Accent 5" w:uiPriority="73"/>
+    <w:lsdException w:name="Light Shading Accent 6" w:uiPriority="60"/>
+    <w:lsdException w:name="Light List Accent 6" w:uiPriority="61"/>
+    <w:lsdException w:name="Light Grid Accent 6" w:uiPriority="62"/>
+    <w:lsdException w:name="Medium Shading 1 Accent 6" w:uiPriority="63"/>
+    <w:lsdException w:name="Medium Shading 2 Accent 6" w:uiPriority="64"/>
+    <w:lsdException w:name="Medium List 1 Accent 6" w:uiPriority="65"/>
+    <w:lsdException w:name="Medium List 2 Accent 6" w:uiPriority="66"/>
+    <w:lsdException w:name="Medium Grid 1 Accent 6" w:uiPriority="67"/>
+    <w:lsdException w:name="Medium Grid 2 Accent 6" w:uiPriority="68"/>
+    <w:lsdException w:name="Medium Grid 3 Accent 6" w:uiPriority="69"/>
+    <w:lsdException w:name="Dark List Accent 6" w:uiPriority="70"/>
+    <w:lsdException w:name="Colorful Shading Accent 6" w:uiPriority="71"/>
+    <w:lsdException w:name="Colorful List Accent 6" w:uiPriority="72"/>
+    <w:lsdException w:name="Colorful Grid Accent 6" w:uiPriority="73"/>
+    <w:lsdException w:name="Subtle Emphasis" w:uiPriority="19" w:qFormat="1"/>
+    <w:lsdException w:name="Intense Emphasis" w:uiPriority="21" w:qFormat="1"/>
+    <w:lsdException w:name="Subtle Reference" w:uiPriority="31" w:qFormat="1"/>
+    <w:lsdException w:name="Intense Reference" w:uiPriority="32" w:qFormat="1"/>
+    <w:lsdException w:name="Book Title" w:uiPriority="33" w:qFormat="1"/>
+    <w:lsdException w:name="Bibliography" w:semiHidden="1" w:uiPriority="37" w:unhideWhenUsed="1"/>
+    <w:lsdException w:name="TOC Heading" w:semiHidden="1" w:uiPriority="39" w:unhideWhenUsed="1" w:qFormat="1"/>
+    <w:lsdException w:name="Plain Table 1" w:uiPriority="41"/>
+    <w:lsdException w:name="Plain Table 2" w:uiPriority="42"/>
+    <w:lsdException w:name="Plain Table 3" w:uiPriority="43"/>
+    <w:lsdException w:name="Plain Table 4" w:uiPriority="44"/>
+    <w:lsdException w:name="Plain Table 5" w:uiPriority="45"/>
+    <w:lsdException w:name="Grid Table Light" w:uiPriority="40"/>
+    <w:lsdException w:name="Grid Table 1 Light" w:uiPriority="46"/>
+    <w:lsdException w:name="Grid Table 2" w:uiPriority="47"/>
+    <w:lsdException w:name="Grid Table 3" w:uiPriority="48"/>
+    <w:lsdException w:name="Grid Table 4" w:uiPriority="49"/>
+    <w:lsdException w:name="Grid Table 5 Dark" w:uiPriority="50"/>
+    <w:lsdException w:name="Grid Table 6 Colorful" w:uiPriority="51"/>
+    <w:lsdException w:name="Grid Table 7 Colorful" w:uiPriority="52"/>
+    <w:lsdException w:name="Grid Table 1 Light Accent 1" w:uiPriority="46"/>
+    <w:lsdException w:name="Grid Table 2 Accent 1" w:uiPriority="47"/>
+    <w:lsdException w:name="Grid Table 3 Accent 1" w:uiPriority="48"/>
+    <w:lsdException w:name="Grid Table 4 Accent 1" w:uiPriority="49"/>
+    <w:lsdException w:name="Grid Table 5 Dark Accent 1" w:uiPriority="50"/>
+    <w:lsdException w:name="Grid Table 6 Colorful Accent 1" w:uiPriority="51"/>
+    <w:lsdException w:name="Grid Table 7 Colorful Accent 1" w:uiPriority="52"/>
+    <w:lsdException w:name="Grid Table 1 Light Accent 2" w:uiPriority="46"/>
+    <w:lsdException w:name="Grid Table 2 Accent 2" w:uiPriority="47"/>
+    <w:lsdException w:name="Grid Table 3 Accent 2" w:uiPriority="48"/>
+    <w:lsdException w:name="Grid Table 4 Accent 2" w:uiPriority="49"/>
+    <w:lsdException w:name="Grid Table 5 Dark Accent 2" w:uiPriority="50"/>
+    <w:lsdException w:name="Grid Table 6 Colorful Accent 2" w:uiPriority="51"/>
+    <w:lsdException w:name="Grid Table 7 Colorful Accent 2" w:uiPriority="52"/>
+    <w:lsdException w:name="Grid Table 1 Light Accent 3" w:uiPriority="46"/>
+    <w:lsdException w:name="Grid Table 2 Accent 3" w:uiPriority="47"/>
+    <w:lsdException w:name="Grid Table 3 Accent 3" w:uiPriority="48"/>
+    <w:lsdException w:name="Grid Table 4 Accent 3" w:uiPriority="49"/>
+    <w:lsdException w:name="Grid Table 5 Dark Accent 3" w:uiPriority="50"/>
+    <w:lsdException w:name="Grid Table 6 Colorful Accent 3" w:uiPriority="51"/>
+    <w:lsdException w:name="Grid Table 7 Colorful Accent 3" w:uiPriority="52"/>
+    <w:lsdException w:name="Grid Table 1 Light Accent 4" w:uiPriority="46"/>
+    <w:lsdException w:name="Grid Table 2 Accent 4" w:uiPriority="47"/>
+    <w:lsdException w:name="Grid Table 3 Accent 4" w:uiPriority="48"/>
+    <w:lsdException w:name="Grid Table 4 Accent 4" w:uiPriority="49"/>
+    <w:lsdException w:name="Grid Table 5 Dark Accent 4" w:uiPriority="50"/>
+    <w:lsdException w:name="Grid Table 6 Colorful Accent 4" w:uiPriority="51"/>
+    <w:lsdException w:name="Grid Table 7 Colorful Accent 4" w:uiPriority="52"/>
+    <w:lsdException w:name="Grid Table 1 Light Accent 5" w:uiPriority="46"/>
+    <w:lsdException w:name="Grid Table 2 Accent 5" w:uiPriority="47"/>
+    <w:lsdException w:name="Grid Table 3 Accent 5" w:uiPriority="48"/>
+    <w:lsdException w:name="Grid Table 4 Accent 5" w:uiPriority="49"/>
+    <w:lsdException w:name="Grid Table 5 Dark Accent 5" w:uiPriority="50"/>
+    <w:lsdException w:name="Grid Table 6 Colorful Accent 5" w:uiPriority="51"/>
+    <w:lsdException w:name="Grid Table 7 Colorful Accent 5" w:uiPriority="52"/>
+    <w:lsdException w:name="Grid Table 1 Light Accent 6" w:uiPriority="46"/>
+    <w:lsdException w:name="Grid Table 2 Accent 6" w:uiPriority="47"/>
+    <w:lsdException w:name="Grid Table 3 Accent 6" w:uiPriority="48"/>
+    <w:lsdException w:name="Grid Table 4 Accent 6" w:uiPriority="49"/>
+    <w:lsdException w:name="Grid Table 5 Dark Accent 6" w:uiPriority="50"/>
+    <w:lsdException w:name="Grid Table 6 Colorful Accent 6" w:uiPriority="51"/>
+    <w:lsdException w:name="Grid Table 7 Colorful Accent 6" w:uiPriority="52"/>
+    <w:lsdException w:name="List Table 1 Light" w:uiPriority="46"/>
+    <w:lsdException w:name="List Table 2" w:uiPriority="47"/>
+    <w:lsdException w:name="List Table 3" w:uiPriority="48"/>
+    <w:lsdException w:name="List Table 4" w:uiPriority="49"/>
+    <w:lsdException w:name="List Table 5 Dark" w:uiPriority="50"/>
+    <w:lsdException w:name="List Table 6 Colorful" w:uiPriority="51"/>
+    <w:lsdException w:name="List Table 7 Colorful" w:uiPriority="52"/>
+    <w:lsdException w:name="List Table 1 Light Accent 1" w:uiPriority="46"/>
+    <w:lsdException w:name="List Table 2 Accent 1" w:uiPriority="47"/>
+    <w:lsdException w:name="List Table 3 Accent 1" w:uiPriority="48"/>
+    <w:lsdException w:name="List Table 4 Accent 1" w:uiPriority="49"/>
+    <w:lsdException w:name="List Table 5 Dark Accent 1" w:uiPriority="50"/>
+    <w:lsdException w:name="List Table 6 Colorful Accent 1" w:uiPriority="51"/>
+    <w:lsdException w:name="List Table 7 Colorful Accent 1" w:uiPriority="52"/>
+    <w:lsdException w:name="List Table 1 Light Accent 2" w:uiPriority="46"/>
+    <w:lsdException w:name="List Table 2 Accent 2" w:uiPriority="47"/>
+    <w:lsdException w:name="List Table 3 Accent 2" w:uiPriority="48"/>
+    <w:lsdException w:name="List Table 4 Accent 2" w:uiPriority="49"/>
+    <w:lsdException w:name="List Table 5 Dark Accent 2" w:uiPriority="50"/>
+    <w:lsdException w:name="List Table 6 Colorful Accent 2" w:uiPriority="51"/>
+    <w:lsdException w:name="List Table 7 Colorful Accent 2" w:uiPriority="52"/>
+    <w:lsdException w:name="List Table 1 Light Accent 3" w:uiPriority="46"/>
+    <w:lsdException w:name="List Table 2 Accent 3" w:uiPriority="47"/>
+    <w:lsdException w:name="List Table 3 Accent 3" w:uiPriority="48"/>
+    <w:lsdException w:name="List Table 4 Accent 3" w:uiPriority="49"/>
+    <w:lsdException w:name="List Table 5 Dark Accent 3" w:uiPriority="50"/>
+    <w:lsdException w:name="List Table 6 Colorful Accent 3" w:uiPriority="51"/>
+    <w:lsdException w:name="List Table 7 Colorful Accent 3" w:uiPriority="52"/>
+    <w:lsdException w:name="List Table 1 Light Accent 4" w:uiPriority="46"/>
+    <w:lsdException w:name="List Table 2 Accent 4" w:uiPriority="47"/>
+    <w:lsdException w:name="List Table 3 Accent 4" w:uiPriority="48"/>
+    <w:lsdException w:name="List Table 4 Accent 4" w:uiPriority="49"/>
+    <w:lsdException w:name="List Table 5 Dark Accent 4" w:uiPriority="50"/>
+    <w:lsdException w:name="List Table 6 Colorful Accent 4" w:uiPriority="51"/>
+    <w:lsdException w:name="List Table 7 Colorful Accent 4" w:uiPriority="52"/>
+    <w:lsdException w:name="List Table 1 Light Accent 5" w:uiPriority="46"/>
+    <w:lsdException w:name="List Table 2 Accent 5" w:uiPriority="47"/>
+    <w:lsdException w:name="List Table 3 Accent 5" w:uiPriority="48"/>
+    <w:lsdException w:name="List Table 4 Accent 5" w:uiPriority="49"/>
+    <w:lsdException w:name="List Table 5 Dark Accent 5" w:uiPriority="50"/>
+    <w:lsdException w:name="List Table 6 Colorful Accent 5" w:uiPriority="51"/>
+    <w:lsdException w:name="List Table 7 Colorful Accent 5" w:uiPriority="52"/>
+    <w:lsdException w:name="List Table 1 Light Accent 6" w:uiPriority="46"/>
+    <w:lsdException w:name="List Table 2 Accent 6" w:uiPriority="47"/>
+    <w:lsdException w:name="List Table 3 Accent 6" w:uiPriority="48"/>
+    <w:lsdException w:name="List Table 4 Accent 6" w:uiPriority="49"/>
+    <w:lsdException w:name="List Table 5 Dark Accent 6" w:uiPriority="50"/>
+    <w:lsdException w:name="List Table 6 Colorful Accent 6" w:uiPriority="51"/>
+    <w:lsdException w:name="List Table 7 Colorful Accent 6" w:uiPriority="52"/>
+    <w:lsdException w:name="Mention" w:semiHidden="1" w:unhideWhenUsed="1"/>
+    <w:lsdException w:name="Smart Hyperlink" w:semiHidden="1" w:unhideWhenUsed="1"/>
+    <w:lsdException w:name="Hashtag" w:semiHidden="1" w:unhideWhenUsed="1"/>
+    <w:lsdException w:name="Unresolved Mention" w:semiHidden="1" w:unhideWhenUsed="1"/>
+    <w:lsdException w:name="Smart Link" w:semiHidden="1" w:unhideWhenUsed="1"/>
   </w:latentStyles>
   <w:style w:type="paragraph" w:default="1" w:styleId="Normal">
     <w:name w:val="Normal"/>
